--- a/files/tree1.docx
+++ b/files/tree1.docx
@@ -15,7 +15,14 @@
           <w:rFonts w:ascii="Times New Roman" w:hAnsi="Times New Roman"/>
           <w:sz w:val="20"/>
         </w:rPr>
-        <w:t>Introduction to Graphs</w:t>
+        <w:t xml:space="preserve">Introduction to </w:t>
+      </w:r>
+      <w:r>
+        <w:rPr>
+          <w:rFonts w:ascii="Times New Roman" w:hAnsi="Times New Roman"/>
+          <w:sz w:val="20"/>
+        </w:rPr>
+        <w:t>Tree</w:t>
       </w:r>
     </w:p>
     <w:p>
@@ -34,6 +41,61 @@
           <w:sz w:val="20"/>
         </w:rPr>
       </w:pPr>
+      <w:r>
+        <w:rPr>
+          <w:rFonts w:ascii="Times New Roman" w:hAnsi="Times New Roman"/>
+          <w:sz w:val="20"/>
+        </w:rPr>
+        <w:drawing>
+          <wp:anchor distT="0" distB="0" distL="114300" distR="114300" simplePos="0" relativeHeight="251691008" behindDoc="0" locked="0" layoutInCell="1" allowOverlap="1" wp14:anchorId="7F78E847">
+            <wp:simplePos x="0" y="0"/>
+            <wp:positionH relativeFrom="column">
+              <wp:posOffset>2676525</wp:posOffset>
+            </wp:positionH>
+            <wp:positionV relativeFrom="paragraph">
+              <wp:posOffset>121920</wp:posOffset>
+            </wp:positionV>
+            <wp:extent cx="3301365" cy="475615"/>
+            <wp:effectExtent l="0" t="0" r="635" b="0"/>
+            <wp:wrapSquare wrapText="bothSides"/>
+            <wp:docPr id="1" name="Picture 1"/>
+            <wp:cNvGraphicFramePr>
+              <a:graphicFrameLocks xmlns:a="http://schemas.openxmlformats.org/drawingml/2006/main" noChangeAspect="1"/>
+            </wp:cNvGraphicFramePr>
+            <a:graphic xmlns:a="http://schemas.openxmlformats.org/drawingml/2006/main">
+              <a:graphicData uri="http://schemas.openxmlformats.org/drawingml/2006/picture">
+                <pic:pic xmlns:pic="http://schemas.openxmlformats.org/drawingml/2006/picture">
+                  <pic:nvPicPr>
+                    <pic:cNvPr id="1" name=""/>
+                    <pic:cNvPicPr/>
+                  </pic:nvPicPr>
+                  <pic:blipFill>
+                    <a:blip r:embed="rId7"/>
+                    <a:stretch>
+                      <a:fillRect/>
+                    </a:stretch>
+                  </pic:blipFill>
+                  <pic:spPr>
+                    <a:xfrm>
+                      <a:off x="0" y="0"/>
+                      <a:ext cx="3301365" cy="475615"/>
+                    </a:xfrm>
+                    <a:prstGeom prst="rect">
+                      <a:avLst/>
+                    </a:prstGeom>
+                  </pic:spPr>
+                </pic:pic>
+              </a:graphicData>
+            </a:graphic>
+            <wp14:sizeRelH relativeFrom="page">
+              <wp14:pctWidth>0</wp14:pctWidth>
+            </wp14:sizeRelH>
+            <wp14:sizeRelV relativeFrom="page">
+              <wp14:pctHeight>0</wp14:pctHeight>
+            </wp14:sizeRelV>
+          </wp:anchor>
+        </w:drawing>
+      </w:r>
     </w:p>
     <w:p>
       <w:pPr>
@@ -47,879 +109,9 @@
       <w:r>
         <w:rPr>
           <w:rFonts w:ascii="Times New Roman" w:hAnsi="Times New Roman"/>
-          <w:noProof/>
-        </w:rPr>
-        <mc:AlternateContent>
-          <mc:Choice Requires="wpg">
-            <w:drawing>
-              <wp:anchor distT="0" distB="0" distL="114300" distR="114300" simplePos="0" relativeHeight="251679744" behindDoc="0" locked="0" layoutInCell="1" allowOverlap="1">
-                <wp:simplePos x="0" y="0"/>
-                <wp:positionH relativeFrom="column">
-                  <wp:posOffset>4742597</wp:posOffset>
-                </wp:positionH>
-                <wp:positionV relativeFrom="paragraph">
-                  <wp:posOffset>22462</wp:posOffset>
-                </wp:positionV>
-                <wp:extent cx="1191127" cy="870284"/>
-                <wp:effectExtent l="0" t="0" r="15875" b="19050"/>
-                <wp:wrapNone/>
-                <wp:docPr id="15" name="Group 15"/>
-                <wp:cNvGraphicFramePr/>
-                <a:graphic xmlns:a="http://schemas.openxmlformats.org/drawingml/2006/main">
-                  <a:graphicData uri="http://schemas.microsoft.com/office/word/2010/wordprocessingGroup">
-                    <wpg:wgp>
-                      <wpg:cNvGrpSpPr/>
-                      <wpg:grpSpPr>
-                        <a:xfrm>
-                          <a:off x="0" y="0"/>
-                          <a:ext cx="1191127" cy="870284"/>
-                          <a:chOff x="0" y="0"/>
-                          <a:chExt cx="1191127" cy="870284"/>
-                        </a:xfrm>
-                      </wpg:grpSpPr>
-                      <wps:wsp>
-                        <wps:cNvPr id="11" name="Straight Connector 11"/>
-                        <wps:cNvCnPr/>
-                        <wps:spPr>
-                          <a:xfrm flipV="1">
-                            <a:off x="513348" y="152400"/>
-                            <a:ext cx="368968" cy="160421"/>
-                          </a:xfrm>
-                          <a:prstGeom prst="line">
-                            <a:avLst/>
-                          </a:prstGeom>
-                          <a:ln w="12700"/>
-                        </wps:spPr>
-                        <wps:style>
-                          <a:lnRef idx="1">
-                            <a:schemeClr val="accent1"/>
-                          </a:lnRef>
-                          <a:fillRef idx="0">
-                            <a:schemeClr val="accent1"/>
-                          </a:fillRef>
-                          <a:effectRef idx="0">
-                            <a:schemeClr val="accent1"/>
-                          </a:effectRef>
-                          <a:fontRef idx="minor">
-                            <a:schemeClr val="tx1"/>
-                          </a:fontRef>
-                        </wps:style>
-                        <wps:bodyPr/>
-                      </wps:wsp>
-                      <wps:wsp>
-                        <wps:cNvPr id="12" name="Straight Connector 12"/>
-                        <wps:cNvCnPr>
-                          <a:endCxn id="3" idx="6"/>
-                        </wps:cNvCnPr>
-                        <wps:spPr>
-                          <a:xfrm>
-                            <a:off x="448990" y="392880"/>
-                            <a:ext cx="741635" cy="114256"/>
-                          </a:xfrm>
-                          <a:prstGeom prst="line">
-                            <a:avLst/>
-                          </a:prstGeom>
-                          <a:ln w="12700"/>
-                        </wps:spPr>
-                        <wps:style>
-                          <a:lnRef idx="1">
-                            <a:schemeClr val="accent1"/>
-                          </a:lnRef>
-                          <a:fillRef idx="0">
-                            <a:schemeClr val="accent1"/>
-                          </a:fillRef>
-                          <a:effectRef idx="0">
-                            <a:schemeClr val="accent1"/>
-                          </a:effectRef>
-                          <a:fontRef idx="minor">
-                            <a:schemeClr val="tx1"/>
-                          </a:fontRef>
-                        </wps:style>
-                        <wps:bodyPr/>
-                      </wps:wsp>
-                      <wps:wsp>
-                        <wps:cNvPr id="13" name="Straight Connector 13"/>
-                        <wps:cNvCnPr/>
-                        <wps:spPr>
-                          <a:xfrm flipV="1">
-                            <a:off x="176464" y="529389"/>
-                            <a:ext cx="786063" cy="96086"/>
-                          </a:xfrm>
-                          <a:prstGeom prst="line">
-                            <a:avLst/>
-                          </a:prstGeom>
-                          <a:ln w="12700"/>
-                        </wps:spPr>
-                        <wps:style>
-                          <a:lnRef idx="1">
-                            <a:schemeClr val="accent1"/>
-                          </a:lnRef>
-                          <a:fillRef idx="0">
-                            <a:schemeClr val="accent1"/>
-                          </a:fillRef>
-                          <a:effectRef idx="0">
-                            <a:schemeClr val="accent1"/>
-                          </a:effectRef>
-                          <a:fontRef idx="minor">
-                            <a:schemeClr val="tx1"/>
-                          </a:fontRef>
-                        </wps:style>
-                        <wps:bodyPr/>
-                      </wps:wsp>
-                      <wps:wsp>
-                        <wps:cNvPr id="14" name="Straight Connector 14"/>
-                        <wps:cNvCnPr/>
-                        <wps:spPr>
-                          <a:xfrm flipH="1" flipV="1">
-                            <a:off x="1010653" y="192505"/>
-                            <a:ext cx="56715" cy="268705"/>
-                          </a:xfrm>
-                          <a:prstGeom prst="line">
-                            <a:avLst/>
-                          </a:prstGeom>
-                          <a:ln w="12700"/>
-                        </wps:spPr>
-                        <wps:style>
-                          <a:lnRef idx="1">
-                            <a:schemeClr val="accent1"/>
-                          </a:lnRef>
-                          <a:fillRef idx="0">
-                            <a:schemeClr val="accent1"/>
-                          </a:fillRef>
-                          <a:effectRef idx="0">
-                            <a:schemeClr val="accent1"/>
-                          </a:effectRef>
-                          <a:fontRef idx="minor">
-                            <a:schemeClr val="tx1"/>
-                          </a:fontRef>
-                        </wps:style>
-                        <wps:bodyPr/>
-                      </wps:wsp>
-                      <wps:wsp>
-                        <wps:cNvPr id="1" name="Oval 1"/>
-                        <wps:cNvSpPr/>
-                        <wps:spPr>
-                          <a:xfrm>
-                            <a:off x="288758" y="232610"/>
-                            <a:ext cx="228600" cy="228600"/>
-                          </a:xfrm>
-                          <a:prstGeom prst="ellipse">
-                            <a:avLst/>
-                          </a:prstGeom>
-                          <a:solidFill>
-                            <a:schemeClr val="accent1">
-                              <a:lumMod val="60000"/>
-                              <a:lumOff val="40000"/>
-                            </a:schemeClr>
-                          </a:solidFill>
-                          <a:ln>
-                            <a:solidFill>
-                              <a:schemeClr val="accent1">
-                                <a:lumMod val="60000"/>
-                                <a:lumOff val="40000"/>
-                              </a:schemeClr>
-                            </a:solidFill>
-                          </a:ln>
-                        </wps:spPr>
-                        <wps:style>
-                          <a:lnRef idx="2">
-                            <a:schemeClr val="accent1">
-                              <a:shade val="50000"/>
-                            </a:schemeClr>
-                          </a:lnRef>
-                          <a:fillRef idx="1">
-                            <a:schemeClr val="accent1"/>
-                          </a:fillRef>
-                          <a:effectRef idx="0">
-                            <a:schemeClr val="accent1"/>
-                          </a:effectRef>
-                          <a:fontRef idx="minor">
-                            <a:schemeClr val="lt1"/>
-                          </a:fontRef>
-                        </wps:style>
-                        <wps:txbx>
-                          <w:txbxContent>
-                            <w:p>
-                              <w:pPr>
-                                <w:rPr>
-                                  <w:color w:val="FFFFFF" w:themeColor="background1"/>
-                                  <w:sz w:val="20"/>
-                                </w:rPr>
-                              </w:pPr>
-                              <w:r>
-                                <w:rPr>
-                                  <w:color w:val="FFFFFF" w:themeColor="background1"/>
-                                  <w:sz w:val="20"/>
-                                </w:rPr>
-                                <w:t>A</w:t>
-                              </w:r>
-                            </w:p>
-                          </w:txbxContent>
-                        </wps:txbx>
-                        <wps:bodyPr rot="0" spcFirstLastPara="0" vertOverflow="overflow" horzOverflow="overflow" vert="horz" wrap="square" lIns="9144" tIns="9144" rIns="9144" bIns="9144" numCol="1" spcCol="0" rtlCol="0" fromWordArt="0" anchor="t" anchorCtr="0" forceAA="0" compatLnSpc="1">
-                          <a:prstTxWarp prst="textNoShape">
-                            <a:avLst/>
-                          </a:prstTxWarp>
-                          <a:noAutofit/>
-                        </wps:bodyPr>
-                      </wps:wsp>
-                      <wps:wsp>
-                        <wps:cNvPr id="2" name="Oval 2"/>
-                        <wps:cNvSpPr/>
-                        <wps:spPr>
-                          <a:xfrm>
-                            <a:off x="882316" y="0"/>
-                            <a:ext cx="228600" cy="228600"/>
-                          </a:xfrm>
-                          <a:prstGeom prst="ellipse">
-                            <a:avLst/>
-                          </a:prstGeom>
-                          <a:solidFill>
-                            <a:schemeClr val="accent1">
-                              <a:lumMod val="60000"/>
-                              <a:lumOff val="40000"/>
-                            </a:schemeClr>
-                          </a:solidFill>
-                          <a:ln>
-                            <a:solidFill>
-                              <a:schemeClr val="accent1">
-                                <a:lumMod val="60000"/>
-                                <a:lumOff val="40000"/>
-                              </a:schemeClr>
-                            </a:solidFill>
-                          </a:ln>
-                        </wps:spPr>
-                        <wps:style>
-                          <a:lnRef idx="2">
-                            <a:schemeClr val="accent1">
-                              <a:shade val="50000"/>
-                            </a:schemeClr>
-                          </a:lnRef>
-                          <a:fillRef idx="1">
-                            <a:schemeClr val="accent1"/>
-                          </a:fillRef>
-                          <a:effectRef idx="0">
-                            <a:schemeClr val="accent1"/>
-                          </a:effectRef>
-                          <a:fontRef idx="minor">
-                            <a:schemeClr val="lt1"/>
-                          </a:fontRef>
-                        </wps:style>
-                        <wps:txbx>
-                          <w:txbxContent>
-                            <w:p>
-                              <w:pPr>
-                                <w:rPr>
-                                  <w:color w:val="FFFFFF" w:themeColor="background1"/>
-                                  <w:sz w:val="20"/>
-                                </w:rPr>
-                              </w:pPr>
-                              <w:r>
-                                <w:rPr>
-                                  <w:color w:val="FFFFFF" w:themeColor="background1"/>
-                                  <w:sz w:val="20"/>
-                                </w:rPr>
-                                <w:t>B</w:t>
-                              </w:r>
-                            </w:p>
-                          </w:txbxContent>
-                        </wps:txbx>
-                        <wps:bodyPr rot="0" spcFirstLastPara="0" vertOverflow="overflow" horzOverflow="overflow" vert="horz" wrap="square" lIns="9144" tIns="9144" rIns="9144" bIns="9144" numCol="1" spcCol="0" rtlCol="0" fromWordArt="0" anchor="t" anchorCtr="0" forceAA="0" compatLnSpc="1">
-                          <a:prstTxWarp prst="textNoShape">
-                            <a:avLst/>
-                          </a:prstTxWarp>
-                          <a:noAutofit/>
-                        </wps:bodyPr>
-                      </wps:wsp>
-                      <wps:wsp>
-                        <wps:cNvPr id="3" name="Oval 3"/>
-                        <wps:cNvSpPr/>
-                        <wps:spPr>
-                          <a:xfrm>
-                            <a:off x="962527" y="393031"/>
-                            <a:ext cx="228600" cy="228600"/>
-                          </a:xfrm>
-                          <a:prstGeom prst="ellipse">
-                            <a:avLst/>
-                          </a:prstGeom>
-                          <a:solidFill>
-                            <a:schemeClr val="accent1">
-                              <a:lumMod val="60000"/>
-                              <a:lumOff val="40000"/>
-                            </a:schemeClr>
-                          </a:solidFill>
-                          <a:ln>
-                            <a:solidFill>
-                              <a:schemeClr val="accent1">
-                                <a:lumMod val="60000"/>
-                                <a:lumOff val="40000"/>
-                              </a:schemeClr>
-                            </a:solidFill>
-                          </a:ln>
-                        </wps:spPr>
-                        <wps:style>
-                          <a:lnRef idx="2">
-                            <a:schemeClr val="accent1">
-                              <a:shade val="50000"/>
-                            </a:schemeClr>
-                          </a:lnRef>
-                          <a:fillRef idx="1">
-                            <a:schemeClr val="accent1"/>
-                          </a:fillRef>
-                          <a:effectRef idx="0">
-                            <a:schemeClr val="accent1"/>
-                          </a:effectRef>
-                          <a:fontRef idx="minor">
-                            <a:schemeClr val="lt1"/>
-                          </a:fontRef>
-                        </wps:style>
-                        <wps:txbx>
-                          <w:txbxContent>
-                            <w:p>
-                              <w:pPr>
-                                <w:rPr>
-                                  <w:color w:val="FFFFFF" w:themeColor="background1"/>
-                                  <w:sz w:val="20"/>
-                                </w:rPr>
-                              </w:pPr>
-                              <w:r>
-                                <w:rPr>
-                                  <w:color w:val="FFFFFF" w:themeColor="background1"/>
-                                  <w:sz w:val="20"/>
-                                </w:rPr>
-                                <w:t>C</w:t>
-                              </w:r>
-                              <w:r>
-                                <w:rPr>
-                                  <w:noProof/>
-                                </w:rPr>
-                                <w:drawing>
-                                  <wp:inline distT="0" distB="0" distL="0" distR="0" wp14:anchorId="4197524E" wp14:editId="71BC9882">
-                                    <wp:extent cx="130810" cy="118110"/>
-                                    <wp:effectExtent l="0" t="0" r="0" b="0"/>
-                                    <wp:docPr id="5" name="Picture 5"/>
-                                    <wp:cNvGraphicFramePr>
-                                      <a:graphicFrameLocks xmlns:a="http://schemas.openxmlformats.org/drawingml/2006/main" noChangeAspect="1"/>
-                                    </wp:cNvGraphicFramePr>
-                                    <a:graphic xmlns:a="http://schemas.openxmlformats.org/drawingml/2006/main">
-                                      <a:graphicData uri="http://schemas.openxmlformats.org/drawingml/2006/picture">
-                                        <pic:pic xmlns:pic="http://schemas.openxmlformats.org/drawingml/2006/picture">
-                                          <pic:nvPicPr>
-                                            <pic:cNvPr id="1" name=""/>
-                                            <pic:cNvPicPr/>
-                                          </pic:nvPicPr>
-                                          <pic:blipFill>
-                                            <a:blip r:embed="rId7"/>
-                                            <a:stretch>
-                                              <a:fillRect/>
-                                            </a:stretch>
-                                          </pic:blipFill>
-                                          <pic:spPr>
-                                            <a:xfrm>
-                                              <a:off x="0" y="0"/>
-                                              <a:ext cx="130810" cy="118110"/>
-                                            </a:xfrm>
-                                            <a:prstGeom prst="rect">
-                                              <a:avLst/>
-                                            </a:prstGeom>
-                                          </pic:spPr>
-                                        </pic:pic>
-                                      </a:graphicData>
-                                    </a:graphic>
-                                  </wp:inline>
-                                </w:drawing>
-                              </w:r>
-                            </w:p>
-                          </w:txbxContent>
-                        </wps:txbx>
-                        <wps:bodyPr rot="0" spcFirstLastPara="0" vertOverflow="overflow" horzOverflow="overflow" vert="horz" wrap="square" lIns="9144" tIns="9144" rIns="9144" bIns="9144" numCol="1" spcCol="0" rtlCol="0" fromWordArt="0" anchor="t" anchorCtr="0" forceAA="0" compatLnSpc="1">
-                          <a:prstTxWarp prst="textNoShape">
-                            <a:avLst/>
-                          </a:prstTxWarp>
-                          <a:noAutofit/>
-                        </wps:bodyPr>
-                      </wps:wsp>
-                      <wps:wsp>
-                        <wps:cNvPr id="6" name="Oval 6"/>
-                        <wps:cNvSpPr/>
-                        <wps:spPr>
-                          <a:xfrm>
-                            <a:off x="513348" y="641684"/>
-                            <a:ext cx="228600" cy="228600"/>
-                          </a:xfrm>
-                          <a:prstGeom prst="ellipse">
-                            <a:avLst/>
-                          </a:prstGeom>
-                          <a:solidFill>
-                            <a:schemeClr val="accent1">
-                              <a:lumMod val="60000"/>
-                              <a:lumOff val="40000"/>
-                            </a:schemeClr>
-                          </a:solidFill>
-                          <a:ln>
-                            <a:solidFill>
-                              <a:schemeClr val="accent1">
-                                <a:lumMod val="60000"/>
-                                <a:lumOff val="40000"/>
-                              </a:schemeClr>
-                            </a:solidFill>
-                          </a:ln>
-                        </wps:spPr>
-                        <wps:style>
-                          <a:lnRef idx="2">
-                            <a:schemeClr val="accent1">
-                              <a:shade val="50000"/>
-                            </a:schemeClr>
-                          </a:lnRef>
-                          <a:fillRef idx="1">
-                            <a:schemeClr val="accent1"/>
-                          </a:fillRef>
-                          <a:effectRef idx="0">
-                            <a:schemeClr val="accent1"/>
-                          </a:effectRef>
-                          <a:fontRef idx="minor">
-                            <a:schemeClr val="lt1"/>
-                          </a:fontRef>
-                        </wps:style>
-                        <wps:txbx>
-                          <w:txbxContent>
-                            <w:p>
-                              <w:pPr>
-                                <w:rPr>
-                                  <w:color w:val="FFFFFF" w:themeColor="background1"/>
-                                  <w:sz w:val="20"/>
-                                </w:rPr>
-                              </w:pPr>
-                              <w:r>
-                                <w:rPr>
-                                  <w:color w:val="FFFFFF" w:themeColor="background1"/>
-                                  <w:sz w:val="20"/>
-                                </w:rPr>
-                                <w:t>D</w:t>
-                              </w:r>
-                              <w:r>
-                                <w:rPr>
-                                  <w:noProof/>
-                                </w:rPr>
-                                <w:drawing>
-                                  <wp:inline distT="0" distB="0" distL="0" distR="0" wp14:anchorId="3230FF68" wp14:editId="1CC30330">
-                                    <wp:extent cx="130810" cy="118110"/>
-                                    <wp:effectExtent l="0" t="0" r="0" b="0"/>
-                                    <wp:docPr id="7" name="Picture 7"/>
-                                    <wp:cNvGraphicFramePr>
-                                      <a:graphicFrameLocks xmlns:a="http://schemas.openxmlformats.org/drawingml/2006/main" noChangeAspect="1"/>
-                                    </wp:cNvGraphicFramePr>
-                                    <a:graphic xmlns:a="http://schemas.openxmlformats.org/drawingml/2006/main">
-                                      <a:graphicData uri="http://schemas.openxmlformats.org/drawingml/2006/picture">
-                                        <pic:pic xmlns:pic="http://schemas.openxmlformats.org/drawingml/2006/picture">
-                                          <pic:nvPicPr>
-                                            <pic:cNvPr id="1" name=""/>
-                                            <pic:cNvPicPr/>
-                                          </pic:nvPicPr>
-                                          <pic:blipFill>
-                                            <a:blip r:embed="rId7"/>
-                                            <a:stretch>
-                                              <a:fillRect/>
-                                            </a:stretch>
-                                          </pic:blipFill>
-                                          <pic:spPr>
-                                            <a:xfrm>
-                                              <a:off x="0" y="0"/>
-                                              <a:ext cx="130810" cy="118110"/>
-                                            </a:xfrm>
-                                            <a:prstGeom prst="rect">
-                                              <a:avLst/>
-                                            </a:prstGeom>
-                                          </pic:spPr>
-                                        </pic:pic>
-                                      </a:graphicData>
-                                    </a:graphic>
-                                  </wp:inline>
-                                </w:drawing>
-                              </w:r>
-                            </w:p>
-                          </w:txbxContent>
-                        </wps:txbx>
-                        <wps:bodyPr rot="0" spcFirstLastPara="0" vertOverflow="overflow" horzOverflow="overflow" vert="horz" wrap="square" lIns="9144" tIns="9144" rIns="9144" bIns="9144" numCol="1" spcCol="0" rtlCol="0" fromWordArt="0" anchor="t" anchorCtr="0" forceAA="0" compatLnSpc="1">
-                          <a:prstTxWarp prst="textNoShape">
-                            <a:avLst/>
-                          </a:prstTxWarp>
-                          <a:noAutofit/>
-                        </wps:bodyPr>
-                      </wps:wsp>
-                      <wps:wsp>
-                        <wps:cNvPr id="9" name="Oval 9"/>
-                        <wps:cNvSpPr/>
-                        <wps:spPr>
-                          <a:xfrm>
-                            <a:off x="0" y="529389"/>
-                            <a:ext cx="228600" cy="228600"/>
-                          </a:xfrm>
-                          <a:prstGeom prst="ellipse">
-                            <a:avLst/>
-                          </a:prstGeom>
-                          <a:solidFill>
-                            <a:schemeClr val="accent1">
-                              <a:lumMod val="60000"/>
-                              <a:lumOff val="40000"/>
-                            </a:schemeClr>
-                          </a:solidFill>
-                          <a:ln>
-                            <a:solidFill>
-                              <a:schemeClr val="accent1">
-                                <a:lumMod val="60000"/>
-                                <a:lumOff val="40000"/>
-                              </a:schemeClr>
-                            </a:solidFill>
-                          </a:ln>
-                        </wps:spPr>
-                        <wps:style>
-                          <a:lnRef idx="2">
-                            <a:schemeClr val="accent1">
-                              <a:shade val="50000"/>
-                            </a:schemeClr>
-                          </a:lnRef>
-                          <a:fillRef idx="1">
-                            <a:schemeClr val="accent1"/>
-                          </a:fillRef>
-                          <a:effectRef idx="0">
-                            <a:schemeClr val="accent1"/>
-                          </a:effectRef>
-                          <a:fontRef idx="minor">
-                            <a:schemeClr val="lt1"/>
-                          </a:fontRef>
-                        </wps:style>
-                        <wps:txbx>
-                          <w:txbxContent>
-                            <w:p>
-                              <w:pPr>
-                                <w:rPr>
-                                  <w:color w:val="FFFFFF" w:themeColor="background1"/>
-                                  <w:sz w:val="20"/>
-                                </w:rPr>
-                              </w:pPr>
-                              <w:r>
-                                <w:rPr>
-                                  <w:color w:val="FFFFFF" w:themeColor="background1"/>
-                                  <w:sz w:val="20"/>
-                                </w:rPr>
-                                <w:t>F</w:t>
-                              </w:r>
-                              <w:r>
-                                <w:rPr>
-                                  <w:noProof/>
-                                </w:rPr>
-                                <w:drawing>
-                                  <wp:inline distT="0" distB="0" distL="0" distR="0" wp14:anchorId="09E3B1E0" wp14:editId="7F2B9465">
-                                    <wp:extent cx="130810" cy="118110"/>
-                                    <wp:effectExtent l="0" t="0" r="0" b="0"/>
-                                    <wp:docPr id="10" name="Picture 10"/>
-                                    <wp:cNvGraphicFramePr>
-                                      <a:graphicFrameLocks xmlns:a="http://schemas.openxmlformats.org/drawingml/2006/main" noChangeAspect="1"/>
-                                    </wp:cNvGraphicFramePr>
-                                    <a:graphic xmlns:a="http://schemas.openxmlformats.org/drawingml/2006/main">
-                                      <a:graphicData uri="http://schemas.openxmlformats.org/drawingml/2006/picture">
-                                        <pic:pic xmlns:pic="http://schemas.openxmlformats.org/drawingml/2006/picture">
-                                          <pic:nvPicPr>
-                                            <pic:cNvPr id="1" name=""/>
-                                            <pic:cNvPicPr/>
-                                          </pic:nvPicPr>
-                                          <pic:blipFill>
-                                            <a:blip r:embed="rId7"/>
-                                            <a:stretch>
-                                              <a:fillRect/>
-                                            </a:stretch>
-                                          </pic:blipFill>
-                                          <pic:spPr>
-                                            <a:xfrm>
-                                              <a:off x="0" y="0"/>
-                                              <a:ext cx="130810" cy="118110"/>
-                                            </a:xfrm>
-                                            <a:prstGeom prst="rect">
-                                              <a:avLst/>
-                                            </a:prstGeom>
-                                          </pic:spPr>
-                                        </pic:pic>
-                                      </a:graphicData>
-                                    </a:graphic>
-                                  </wp:inline>
-                                </w:drawing>
-                              </w:r>
-                            </w:p>
-                          </w:txbxContent>
-                        </wps:txbx>
-                        <wps:bodyPr rot="0" spcFirstLastPara="0" vertOverflow="overflow" horzOverflow="overflow" vert="horz" wrap="square" lIns="9144" tIns="9144" rIns="9144" bIns="9144" numCol="1" spcCol="0" rtlCol="0" fromWordArt="0" anchor="t" anchorCtr="0" forceAA="0" compatLnSpc="1">
-                          <a:prstTxWarp prst="textNoShape">
-                            <a:avLst/>
-                          </a:prstTxWarp>
-                          <a:noAutofit/>
-                        </wps:bodyPr>
-                      </wps:wsp>
-                    </wpg:wgp>
-                  </a:graphicData>
-                </a:graphic>
-                <wp14:sizeRelH relativeFrom="margin">
-                  <wp14:pctWidth>0</wp14:pctWidth>
-                </wp14:sizeRelH>
-              </wp:anchor>
-            </w:drawing>
-          </mc:Choice>
-          <mc:Fallback>
-            <w:pict>
-              <v:group id="Group 15" o:spid="_x0000_s1026" style="position:absolute;left:0;text-align:left;margin-left:373.45pt;margin-top:1.75pt;width:93.8pt;height:68.55pt;z-index:251679744;mso-width-relative:margin" coordsize="11911,8702" o:gfxdata="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">
-                <v:line id="Straight Connector 11" o:spid="_x0000_s1027" style="position:absolute;flip:y;visibility:visible;mso-wrap-style:square" from="5133,1524" to="8823,3128" o:connectortype="straight" o:gfxdata="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" strokecolor="#4472c4 [3204]" strokeweight="1pt">
-                  <v:stroke joinstyle="miter"/>
-                </v:line>
-                <v:line id="Straight Connector 12" o:spid="_x0000_s1028" style="position:absolute;visibility:visible;mso-wrap-style:square" from="4489,3928" to="11906,5071" o:connectortype="straight" o:gfxdata="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" strokecolor="#4472c4 [3204]" strokeweight="1pt">
-                  <v:stroke joinstyle="miter"/>
-                </v:line>
-                <v:line id="Straight Connector 13" o:spid="_x0000_s1029" style="position:absolute;flip:y;visibility:visible;mso-wrap-style:square" from="1764,5293" to="9625,6254" o:connectortype="straight" o:gfxdata="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" strokecolor="#4472c4 [3204]" strokeweight="1pt">
-                  <v:stroke joinstyle="miter"/>
-                </v:line>
-                <v:line id="Straight Connector 14" o:spid="_x0000_s1030" style="position:absolute;flip:x y;visibility:visible;mso-wrap-style:square" from="10106,1925" to="10673,4612" o:connectortype="straight" o:gfxdata="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" strokecolor="#4472c4 [3204]" strokeweight="1pt">
-                  <v:stroke joinstyle="miter"/>
-                </v:line>
-                <v:oval id="Oval 1" o:spid="_x0000_s1031" style="position:absolute;left:2887;top:2326;width:2286;height:2286;visibility:visible;mso-wrap-style:square;v-text-anchor:top" o:gfxdata="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" fillcolor="#8eaadb [1940]" strokecolor="#8eaadb [1940]" strokeweight="1pt">
-                  <v:stroke joinstyle="miter"/>
-                  <v:textbox inset=".72pt,.72pt,.72pt,.72pt">
-                    <w:txbxContent>
-                      <w:p>
-                        <w:pPr>
-                          <w:rPr>
-                            <w:color w:val="FFFFFF" w:themeColor="background1"/>
-                            <w:sz w:val="20"/>
-                          </w:rPr>
-                        </w:pPr>
-                        <w:r>
-                          <w:rPr>
-                            <w:color w:val="FFFFFF" w:themeColor="background1"/>
-                            <w:sz w:val="20"/>
-                          </w:rPr>
-                          <w:t>A</w:t>
-                        </w:r>
-                      </w:p>
-                    </w:txbxContent>
-                  </v:textbox>
-                </v:oval>
-                <v:oval id="Oval 2" o:spid="_x0000_s1032" style="position:absolute;left:8823;width:2286;height:2286;visibility:visible;mso-wrap-style:square;v-text-anchor:top" o:gfxdata="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" fillcolor="#8eaadb [1940]" strokecolor="#8eaadb [1940]" strokeweight="1pt">
-                  <v:stroke joinstyle="miter"/>
-                  <v:textbox inset=".72pt,.72pt,.72pt,.72pt">
-                    <w:txbxContent>
-                      <w:p>
-                        <w:pPr>
-                          <w:rPr>
-                            <w:color w:val="FFFFFF" w:themeColor="background1"/>
-                            <w:sz w:val="20"/>
-                          </w:rPr>
-                        </w:pPr>
-                        <w:r>
-                          <w:rPr>
-                            <w:color w:val="FFFFFF" w:themeColor="background1"/>
-                            <w:sz w:val="20"/>
-                          </w:rPr>
-                          <w:t>B</w:t>
-                        </w:r>
-                      </w:p>
-                    </w:txbxContent>
-                  </v:textbox>
-                </v:oval>
-                <v:oval id="Oval 3" o:spid="_x0000_s1033" style="position:absolute;left:9625;top:3930;width:2286;height:2286;visibility:visible;mso-wrap-style:square;v-text-anchor:top" o:gfxdata="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" fillcolor="#8eaadb [1940]" strokecolor="#8eaadb [1940]" strokeweight="1pt">
-                  <v:stroke joinstyle="miter"/>
-                  <v:textbox inset=".72pt,.72pt,.72pt,.72pt">
-                    <w:txbxContent>
-                      <w:p>
-                        <w:pPr>
-                          <w:rPr>
-                            <w:color w:val="FFFFFF" w:themeColor="background1"/>
-                            <w:sz w:val="20"/>
-                          </w:rPr>
-                        </w:pPr>
-                        <w:r>
-                          <w:rPr>
-                            <w:color w:val="FFFFFF" w:themeColor="background1"/>
-                            <w:sz w:val="20"/>
-                          </w:rPr>
-                          <w:t>C</w:t>
-                        </w:r>
-                        <w:r>
-                          <w:rPr>
-                            <w:noProof/>
-                          </w:rPr>
-                          <w:drawing>
-                            <wp:inline distT="0" distB="0" distL="0" distR="0" wp14:anchorId="4197524E" wp14:editId="71BC9882">
-                              <wp:extent cx="130810" cy="118110"/>
-                              <wp:effectExtent l="0" t="0" r="0" b="0"/>
-                              <wp:docPr id="5" name="Picture 5"/>
-                              <wp:cNvGraphicFramePr>
-                                <a:graphicFrameLocks xmlns:a="http://schemas.openxmlformats.org/drawingml/2006/main" noChangeAspect="1"/>
-                              </wp:cNvGraphicFramePr>
-                              <a:graphic xmlns:a="http://schemas.openxmlformats.org/drawingml/2006/main">
-                                <a:graphicData uri="http://schemas.openxmlformats.org/drawingml/2006/picture">
-                                  <pic:pic xmlns:pic="http://schemas.openxmlformats.org/drawingml/2006/picture">
-                                    <pic:nvPicPr>
-                                      <pic:cNvPr id="1" name=""/>
-                                      <pic:cNvPicPr/>
-                                    </pic:nvPicPr>
-                                    <pic:blipFill>
-                                      <a:blip r:embed="rId8"/>
-                                      <a:stretch>
-                                        <a:fillRect/>
-                                      </a:stretch>
-                                    </pic:blipFill>
-                                    <pic:spPr>
-                                      <a:xfrm>
-                                        <a:off x="0" y="0"/>
-                                        <a:ext cx="130810" cy="118110"/>
-                                      </a:xfrm>
-                                      <a:prstGeom prst="rect">
-                                        <a:avLst/>
-                                      </a:prstGeom>
-                                    </pic:spPr>
-                                  </pic:pic>
-                                </a:graphicData>
-                              </a:graphic>
-                            </wp:inline>
-                          </w:drawing>
-                        </w:r>
-                      </w:p>
-                    </w:txbxContent>
-                  </v:textbox>
-                </v:oval>
-                <v:oval id="Oval 6" o:spid="_x0000_s1034" style="position:absolute;left:5133;top:6416;width:2286;height:2286;visibility:visible;mso-wrap-style:square;v-text-anchor:top" o:gfxdata="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" fillcolor="#8eaadb [1940]" strokecolor="#8eaadb [1940]" strokeweight="1pt">
-                  <v:stroke joinstyle="miter"/>
-                  <v:textbox inset=".72pt,.72pt,.72pt,.72pt">
-                    <w:txbxContent>
-                      <w:p>
-                        <w:pPr>
-                          <w:rPr>
-                            <w:color w:val="FFFFFF" w:themeColor="background1"/>
-                            <w:sz w:val="20"/>
-                          </w:rPr>
-                        </w:pPr>
-                        <w:r>
-                          <w:rPr>
-                            <w:color w:val="FFFFFF" w:themeColor="background1"/>
-                            <w:sz w:val="20"/>
-                          </w:rPr>
-                          <w:t>D</w:t>
-                        </w:r>
-                        <w:r>
-                          <w:rPr>
-                            <w:noProof/>
-                          </w:rPr>
-                          <w:drawing>
-                            <wp:inline distT="0" distB="0" distL="0" distR="0" wp14:anchorId="3230FF68" wp14:editId="1CC30330">
-                              <wp:extent cx="130810" cy="118110"/>
-                              <wp:effectExtent l="0" t="0" r="0" b="0"/>
-                              <wp:docPr id="7" name="Picture 7"/>
-                              <wp:cNvGraphicFramePr>
-                                <a:graphicFrameLocks xmlns:a="http://schemas.openxmlformats.org/drawingml/2006/main" noChangeAspect="1"/>
-                              </wp:cNvGraphicFramePr>
-                              <a:graphic xmlns:a="http://schemas.openxmlformats.org/drawingml/2006/main">
-                                <a:graphicData uri="http://schemas.openxmlformats.org/drawingml/2006/picture">
-                                  <pic:pic xmlns:pic="http://schemas.openxmlformats.org/drawingml/2006/picture">
-                                    <pic:nvPicPr>
-                                      <pic:cNvPr id="1" name=""/>
-                                      <pic:cNvPicPr/>
-                                    </pic:nvPicPr>
-                                    <pic:blipFill>
-                                      <a:blip r:embed="rId8"/>
-                                      <a:stretch>
-                                        <a:fillRect/>
-                                      </a:stretch>
-                                    </pic:blipFill>
-                                    <pic:spPr>
-                                      <a:xfrm>
-                                        <a:off x="0" y="0"/>
-                                        <a:ext cx="130810" cy="118110"/>
-                                      </a:xfrm>
-                                      <a:prstGeom prst="rect">
-                                        <a:avLst/>
-                                      </a:prstGeom>
-                                    </pic:spPr>
-                                  </pic:pic>
-                                </a:graphicData>
-                              </a:graphic>
-                            </wp:inline>
-                          </w:drawing>
-                        </w:r>
-                      </w:p>
-                    </w:txbxContent>
-                  </v:textbox>
-                </v:oval>
-                <v:oval id="Oval 9" o:spid="_x0000_s1035" style="position:absolute;top:5293;width:2286;height:2286;visibility:visible;mso-wrap-style:square;v-text-anchor:top" o:gfxdata="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" fillcolor="#8eaadb [1940]" strokecolor="#8eaadb [1940]" strokeweight="1pt">
-                  <v:stroke joinstyle="miter"/>
-                  <v:textbox inset=".72pt,.72pt,.72pt,.72pt">
-                    <w:txbxContent>
-                      <w:p>
-                        <w:pPr>
-                          <w:rPr>
-                            <w:color w:val="FFFFFF" w:themeColor="background1"/>
-                            <w:sz w:val="20"/>
-                          </w:rPr>
-                        </w:pPr>
-                        <w:r>
-                          <w:rPr>
-                            <w:color w:val="FFFFFF" w:themeColor="background1"/>
-                            <w:sz w:val="20"/>
-                          </w:rPr>
-                          <w:t>F</w:t>
-                        </w:r>
-                        <w:r>
-                          <w:rPr>
-                            <w:noProof/>
-                          </w:rPr>
-                          <w:drawing>
-                            <wp:inline distT="0" distB="0" distL="0" distR="0" wp14:anchorId="09E3B1E0" wp14:editId="7F2B9465">
-                              <wp:extent cx="130810" cy="118110"/>
-                              <wp:effectExtent l="0" t="0" r="0" b="0"/>
-                              <wp:docPr id="10" name="Picture 10"/>
-                              <wp:cNvGraphicFramePr>
-                                <a:graphicFrameLocks xmlns:a="http://schemas.openxmlformats.org/drawingml/2006/main" noChangeAspect="1"/>
-                              </wp:cNvGraphicFramePr>
-                              <a:graphic xmlns:a="http://schemas.openxmlformats.org/drawingml/2006/main">
-                                <a:graphicData uri="http://schemas.openxmlformats.org/drawingml/2006/picture">
-                                  <pic:pic xmlns:pic="http://schemas.openxmlformats.org/drawingml/2006/picture">
-                                    <pic:nvPicPr>
-                                      <pic:cNvPr id="1" name=""/>
-                                      <pic:cNvPicPr/>
-                                    </pic:nvPicPr>
-                                    <pic:blipFill>
-                                      <a:blip r:embed="rId8"/>
-                                      <a:stretch>
-                                        <a:fillRect/>
-                                      </a:stretch>
-                                    </pic:blipFill>
-                                    <pic:spPr>
-                                      <a:xfrm>
-                                        <a:off x="0" y="0"/>
-                                        <a:ext cx="130810" cy="118110"/>
-                                      </a:xfrm>
-                                      <a:prstGeom prst="rect">
-                                        <a:avLst/>
-                                      </a:prstGeom>
-                                    </pic:spPr>
-                                  </pic:pic>
-                                </a:graphicData>
-                              </a:graphic>
-                            </wp:inline>
-                          </w:drawing>
-                        </w:r>
-                      </w:p>
-                    </w:txbxContent>
-                  </v:textbox>
-                </v:oval>
-              </v:group>
-            </w:pict>
-          </mc:Fallback>
-        </mc:AlternateContent>
-      </w:r>
-      <w:r>
-        <w:rPr>
-          <w:rFonts w:ascii="Times New Roman" w:hAnsi="Times New Roman"/>
           <w:b w:val="0"/>
         </w:rPr>
-        <w:t xml:space="preserve">A </w:t>
+        <w:t xml:space="preserve">You have already studied the data structure called a </w:t>
       </w:r>
       <w:r>
         <w:rPr>
@@ -927,47 +119,17 @@
           <w:b w:val="0"/>
           <w:i/>
         </w:rPr>
-        <w:t>undirected graph</w:t>
+        <w:t>singly linked list</w:t>
       </w:r>
       <w:r>
         <w:rPr>
           <w:rFonts w:ascii="Times New Roman" w:hAnsi="Times New Roman"/>
           <w:b w:val="0"/>
         </w:rPr>
-        <w:t xml:space="preserve"> is a pair (</w:t>
-      </w:r>
-      <w:r>
-        <w:rPr>
-          <w:rFonts w:ascii="Courier New" w:hAnsi="Courier New" w:cs="Courier New"/>
-          <w:b w:val="0"/>
-          <w:sz w:val="18"/>
-          <w:szCs w:val="18"/>
-        </w:rPr>
-        <w:t>V</w:t>
-      </w:r>
-      <w:r>
-        <w:rPr>
-          <w:rFonts w:ascii="Times New Roman" w:hAnsi="Times New Roman"/>
-          <w:b w:val="0"/>
-        </w:rPr>
-        <w:t xml:space="preserve">, </w:t>
-      </w:r>
-      <w:r>
-        <w:rPr>
-          <w:rFonts w:ascii="Courier New" w:hAnsi="Courier New" w:cs="Courier New"/>
-          <w:b w:val="0"/>
-          <w:sz w:val="18"/>
-          <w:szCs w:val="18"/>
-        </w:rPr>
-        <w:t>E</w:t>
-      </w:r>
-      <w:r>
-        <w:rPr>
-          <w:rFonts w:ascii="Times New Roman" w:hAnsi="Times New Roman"/>
-          <w:b w:val="0"/>
-        </w:rPr>
-        <w:t>) where</w:t>
-      </w:r>
+        <w:t>. We present a diagram of a linked list to the right. This particular linked list has a header, with d pointing to it.</w:t>
+      </w:r>
+      <w:bookmarkStart w:id="0" w:name="_GoBack"/>
+      <w:bookmarkEnd w:id="0"/>
     </w:p>
     <w:p>
       <w:pPr>
@@ -1592,6 +754,22 @@
         </w:rPr>
         <w:t>.</w:t>
       </w:r>
+    </w:p>
+    <w:p>
+      <w:pPr>
+        <w:rPr>
+          <w:rFonts w:ascii="Times New Roman" w:hAnsi="Times New Roman"/>
+          <w:sz w:val="20"/>
+        </w:rPr>
+      </w:pPr>
+    </w:p>
+    <w:p>
+      <w:pPr>
+        <w:rPr>
+          <w:rFonts w:ascii="Times New Roman" w:hAnsi="Times New Roman"/>
+          <w:sz w:val="20"/>
+        </w:rPr>
+      </w:pPr>
     </w:p>
     <w:p>
       <w:pPr>
@@ -2324,7 +1502,7 @@
                                       <pic:cNvPicPr/>
                                     </pic:nvPicPr>
                                     <pic:blipFill>
-                                      <a:blip r:embed="rId8"/>
+                                      <a:blip r:embed="rId9"/>
                                       <a:stretch>
                                         <a:fillRect/>
                                       </a:stretch>
@@ -2386,7 +1564,7 @@
                                       <pic:cNvPicPr/>
                                     </pic:nvPicPr>
                                     <pic:blipFill>
-                                      <a:blip r:embed="rId8"/>
+                                      <a:blip r:embed="rId9"/>
                                       <a:stretch>
                                         <a:fillRect/>
                                       </a:stretch>
@@ -2448,7 +1626,7 @@
                                       <pic:cNvPicPr/>
                                     </pic:nvPicPr>
                                     <pic:blipFill>
-                                      <a:blip r:embed="rId8"/>
+                                      <a:blip r:embed="rId9"/>
                                       <a:stretch>
                                         <a:fillRect/>
                                       </a:stretch>
@@ -3290,8 +2468,6 @@
         </w:rPr>
         <w:t>.</w:t>
       </w:r>
-      <w:bookmarkStart w:id="0" w:name="_GoBack"/>
-      <w:bookmarkEnd w:id="0"/>
     </w:p>
     <w:p>
       <w:pPr>
@@ -3501,7 +2677,7 @@
                     </pic:cNvPicPr>
                   </pic:nvPicPr>
                   <pic:blipFill>
-                    <a:blip r:embed="rId9">
+                    <a:blip r:embed="rId10">
                       <a:extLst>
                         <a:ext uri="{28A0092B-C50C-407E-A947-70E740481C1C}">
                           <a14:useLocalDpi xmlns:a14="http://schemas.microsoft.com/office/drawing/2010/main" val="0"/>
@@ -3617,7 +2793,7 @@
         </w:rPr>
         <w:t xml:space="preserve">” to find interesting facts about this map, or graph. On the URL </w:t>
       </w:r>
-      <w:hyperlink r:id="rId10" w:history="1">
+      <w:hyperlink r:id="rId11" w:history="1">
         <w:r>
           <w:rPr>
             <w:rStyle w:val="Hyperlink"/>
@@ -3676,7 +2852,7 @@
                     </pic:cNvPicPr>
                   </pic:nvPicPr>
                   <pic:blipFill>
-                    <a:blip r:embed="rId11">
+                    <a:blip r:embed="rId12">
                       <a:extLst>
                         <a:ext uri="{28A0092B-C50C-407E-A947-70E740481C1C}">
                           <a14:useLocalDpi xmlns:a14="http://schemas.microsoft.com/office/drawing/2010/main" val="0"/>
@@ -3854,6 +3030,7 @@
           <w:noProof/>
           <w:sz w:val="20"/>
         </w:rPr>
+        <w:lastRenderedPageBreak/>
         <w:drawing>
           <wp:anchor distT="0" distB="0" distL="114300" distR="114300" simplePos="0" relativeHeight="251684864" behindDoc="0" locked="0" layoutInCell="1" allowOverlap="1" wp14:anchorId="3CAFCC60">
             <wp:simplePos x="0" y="0"/>
@@ -3880,7 +3057,7 @@
                     </pic:cNvPicPr>
                   </pic:nvPicPr>
                   <pic:blipFill>
-                    <a:blip r:embed="rId12"/>
+                    <a:blip r:embed="rId13"/>
                     <a:stretch>
                       <a:fillRect/>
                     </a:stretch>
@@ -3960,7 +3137,6 @@
           <w:noProof/>
           <w:sz w:val="20"/>
         </w:rPr>
-        <w:lastRenderedPageBreak/>
         <w:drawing>
           <wp:anchor distT="0" distB="0" distL="114300" distR="114300" simplePos="0" relativeHeight="251687936" behindDoc="0" locked="0" layoutInCell="1" allowOverlap="1" wp14:anchorId="078B5EC5">
             <wp:simplePos x="0" y="0"/>
@@ -3987,7 +3163,7 @@
                     </pic:cNvPicPr>
                   </pic:nvPicPr>
                   <pic:blipFill>
-                    <a:blip r:embed="rId13">
+                    <a:blip r:embed="rId14">
                       <a:extLst>
                         <a:ext uri="{28A0092B-C50C-407E-A947-70E740481C1C}">
                           <a14:useLocalDpi xmlns:a14="http://schemas.microsoft.com/office/drawing/2010/main" val="0"/>
@@ -4163,7 +3339,7 @@
                     </pic:cNvPicPr>
                   </pic:nvPicPr>
                   <pic:blipFill>
-                    <a:blip r:embed="rId14">
+                    <a:blip r:embed="rId15">
                       <a:extLst>
                         <a:ext uri="{28A0092B-C50C-407E-A947-70E740481C1C}">
                           <a14:useLocalDpi xmlns:a14="http://schemas.microsoft.com/office/drawing/2010/main" val="0"/>
@@ -4227,7 +3403,7 @@
                     </pic:cNvPicPr>
                   </pic:nvPicPr>
                   <pic:blipFill>
-                    <a:blip r:embed="rId15">
+                    <a:blip r:embed="rId16">
                       <a:extLst>
                         <a:ext uri="{28A0092B-C50C-407E-A947-70E740481C1C}">
                           <a14:useLocalDpi xmlns:a14="http://schemas.microsoft.com/office/drawing/2010/main" val="0"/>
@@ -4376,7 +3552,7 @@
                     <pic:cNvPicPr/>
                   </pic:nvPicPr>
                   <pic:blipFill>
-                    <a:blip r:embed="rId16"/>
+                    <a:blip r:embed="rId17"/>
                     <a:stretch>
                       <a:fillRect/>
                     </a:stretch>
@@ -4423,7 +3599,7 @@
         </w:rPr>
         <w:t xml:space="preserve"> graph of the Internet’s undersea world. See it bigger here: </w:t>
       </w:r>
-      <w:hyperlink r:id="rId17" w:history="1">
+      <w:hyperlink r:id="rId18" w:history="1">
         <w:r>
           <w:rPr>
             <w:rStyle w:val="Hyperlink"/>
@@ -4572,7 +3748,7 @@
                     <pic:cNvPicPr/>
                   </pic:nvPicPr>
                   <pic:blipFill>
-                    <a:blip r:embed="rId18"/>
+                    <a:blip r:embed="rId19"/>
                     <a:stretch>
                       <a:fillRect/>
                     </a:stretch>
@@ -4707,12 +3883,12 @@
       </w:r>
     </w:p>
     <w:sectPr>
-      <w:headerReference w:type="even" r:id="rId19"/>
-      <w:headerReference w:type="default" r:id="rId20"/>
-      <w:footerReference w:type="even" r:id="rId21"/>
-      <w:footerReference w:type="default" r:id="rId22"/>
-      <w:headerReference w:type="first" r:id="rId23"/>
-      <w:footerReference w:type="first" r:id="rId24"/>
+      <w:headerReference w:type="even" r:id="rId20"/>
+      <w:headerReference w:type="default" r:id="rId21"/>
+      <w:footerReference w:type="even" r:id="rId22"/>
+      <w:footerReference w:type="default" r:id="rId23"/>
+      <w:headerReference w:type="first" r:id="rId24"/>
+      <w:footerReference w:type="first" r:id="rId25"/>
       <w:pgSz w:w="12240" w:h="15840"/>
       <w:pgMar w:top="1080" w:right="1440" w:bottom="1080" w:left="1440" w:header="720" w:footer="720" w:gutter="0"/>
       <w:cols w:space="720"/>

--- a/files/tree1.docx
+++ b/files/tree1.docx
@@ -24,27 +24,33 @@
         </w:rPr>
         <w:t>Tree</w:t>
       </w:r>
+      <w:r>
+        <w:rPr>
+          <w:rFonts w:ascii="Times New Roman" w:hAnsi="Times New Roman"/>
+          <w:sz w:val="20"/>
+        </w:rPr>
+        <w:t>s</w:t>
+      </w:r>
     </w:p>
     <w:p>
       <w:pPr>
         <w:rPr>
           <w:rFonts w:ascii="Times New Roman" w:hAnsi="Times New Roman"/>
-          <w:b/>
           <w:sz w:val="20"/>
         </w:rPr>
       </w:pPr>
     </w:p>
     <w:p>
       <w:pPr>
-        <w:rPr>
-          <w:rFonts w:ascii="Times New Roman" w:hAnsi="Times New Roman"/>
-          <w:sz w:val="20"/>
-        </w:rPr>
-      </w:pPr>
-      <w:r>
-        <w:rPr>
-          <w:rFonts w:ascii="Times New Roman" w:hAnsi="Times New Roman"/>
-          <w:sz w:val="20"/>
+        <w:pStyle w:val="Heading1"/>
+        <w:rPr>
+          <w:rFonts w:ascii="Times New Roman" w:hAnsi="Times New Roman"/>
+          <w:b w:val="0"/>
+        </w:rPr>
+      </w:pPr>
+      <w:r>
+        <w:rPr>
+          <w:rFonts w:ascii="Times New Roman" w:hAnsi="Times New Roman"/>
         </w:rPr>
         <w:drawing>
           <wp:anchor distT="0" distB="0" distL="114300" distR="114300" simplePos="0" relativeHeight="251691008" behindDoc="0" locked="0" layoutInCell="1" allowOverlap="1" wp14:anchorId="7F78E847">
@@ -53,7 +59,7 @@
               <wp:posOffset>2676525</wp:posOffset>
             </wp:positionH>
             <wp:positionV relativeFrom="paragraph">
-              <wp:posOffset>121920</wp:posOffset>
+              <wp:posOffset>100562</wp:posOffset>
             </wp:positionV>
             <wp:extent cx="3301365" cy="475615"/>
             <wp:effectExtent l="0" t="0" r="635" b="0"/>
@@ -96,11 +102,48 @@
           </wp:anchor>
         </w:drawing>
       </w:r>
+      <w:r>
+        <w:rPr>
+          <w:rFonts w:ascii="Times New Roman" w:hAnsi="Times New Roman"/>
+          <w:b w:val="0"/>
+        </w:rPr>
+        <w:t xml:space="preserve">You have already studied the data structure called a </w:t>
+      </w:r>
+      <w:r>
+        <w:rPr>
+          <w:rFonts w:ascii="Times New Roman" w:hAnsi="Times New Roman"/>
+          <w:b w:val="0"/>
+          <w:i/>
+        </w:rPr>
+        <w:t>singly linked list</w:t>
+      </w:r>
+      <w:r>
+        <w:rPr>
+          <w:rFonts w:ascii="Times New Roman" w:hAnsi="Times New Roman"/>
+          <w:b w:val="0"/>
+        </w:rPr>
+        <w:t xml:space="preserve">. We present a diagram of a linked list to the right. This particular linked list has a header, with </w:t>
+      </w:r>
+      <w:r>
+        <w:rPr>
+          <w:rFonts w:ascii="Courier New" w:hAnsi="Courier New" w:cs="Courier New"/>
+          <w:b w:val="0"/>
+          <w:sz w:val="18"/>
+          <w:szCs w:val="18"/>
+        </w:rPr>
+        <w:t>d</w:t>
+      </w:r>
+      <w:r>
+        <w:rPr>
+          <w:rFonts w:ascii="Times New Roman" w:hAnsi="Times New Roman"/>
+          <w:b w:val="0"/>
+        </w:rPr>
+        <w:t xml:space="preserve"> pointing to it.</w:t>
+      </w:r>
     </w:p>
     <w:p>
       <w:pPr>
         <w:pStyle w:val="Heading1"/>
-        <w:ind w:firstLine="288"/>
         <w:rPr>
           <w:rFonts w:ascii="Times New Roman" w:hAnsi="Times New Roman"/>
           <w:b w:val="0"/>
@@ -110,8 +153,135 @@
         <w:rPr>
           <w:rFonts w:ascii="Times New Roman" w:hAnsi="Times New Roman"/>
           <w:b w:val="0"/>
-        </w:rPr>
-        <w:t xml:space="preserve">You have already studied the data structure called a </w:t>
+          <w:noProof/>
+        </w:rPr>
+        <w:drawing>
+          <wp:anchor distT="0" distB="0" distL="114300" distR="114300" simplePos="0" relativeHeight="251692032" behindDoc="0" locked="0" layoutInCell="1" allowOverlap="1">
+            <wp:simplePos x="0" y="0"/>
+            <wp:positionH relativeFrom="column">
+              <wp:posOffset>4711065</wp:posOffset>
+            </wp:positionH>
+            <wp:positionV relativeFrom="paragraph">
+              <wp:posOffset>64135</wp:posOffset>
+            </wp:positionV>
+            <wp:extent cx="1248410" cy="196215"/>
+            <wp:effectExtent l="0" t="0" r="0" b="0"/>
+            <wp:wrapSquare wrapText="bothSides"/>
+            <wp:docPr id="33" name="Picture 33"/>
+            <wp:cNvGraphicFramePr>
+              <a:graphicFrameLocks xmlns:a="http://schemas.openxmlformats.org/drawingml/2006/main" noChangeAspect="1"/>
+            </wp:cNvGraphicFramePr>
+            <a:graphic xmlns:a="http://schemas.openxmlformats.org/drawingml/2006/main">
+              <a:graphicData uri="http://schemas.openxmlformats.org/drawingml/2006/picture">
+                <pic:pic xmlns:pic="http://schemas.openxmlformats.org/drawingml/2006/picture">
+                  <pic:nvPicPr>
+                    <pic:cNvPr id="33" name="tree0.png"/>
+                    <pic:cNvPicPr/>
+                  </pic:nvPicPr>
+                  <pic:blipFill>
+                    <a:blip r:embed="rId8"/>
+                    <a:stretch>
+                      <a:fillRect/>
+                    </a:stretch>
+                  </pic:blipFill>
+                  <pic:spPr>
+                    <a:xfrm>
+                      <a:off x="0" y="0"/>
+                      <a:ext cx="1248410" cy="196215"/>
+                    </a:xfrm>
+                    <a:prstGeom prst="rect">
+                      <a:avLst/>
+                    </a:prstGeom>
+                  </pic:spPr>
+                </pic:pic>
+              </a:graphicData>
+            </a:graphic>
+            <wp14:sizeRelH relativeFrom="page">
+              <wp14:pctWidth>0</wp14:pctWidth>
+            </wp14:sizeRelH>
+            <wp14:sizeRelV relativeFrom="page">
+              <wp14:pctHeight>0</wp14:pctHeight>
+            </wp14:sizeRelV>
+          </wp:anchor>
+        </w:drawing>
+      </w:r>
+      <w:r>
+        <w:rPr>
+          <w:rFonts w:ascii="Times New Roman" w:hAnsi="Times New Roman"/>
+          <w:b w:val="0"/>
+        </w:rPr>
+        <w:t>Another way to depict this linked list in minimal fashion, without a header, is shown to the right, with the values in the circles.</w:t>
+      </w:r>
+    </w:p>
+    <w:p>
+      <w:pPr>
+        <w:pStyle w:val="Heading1"/>
+        <w:rPr>
+          <w:rFonts w:ascii="Times New Roman" w:hAnsi="Times New Roman"/>
+          <w:b w:val="0"/>
+        </w:rPr>
+      </w:pPr>
+      <w:r>
+        <w:rPr>
+          <w:rFonts w:ascii="Times New Roman" w:hAnsi="Times New Roman"/>
+          <w:noProof/>
+        </w:rPr>
+        <w:drawing>
+          <wp:anchor distT="0" distB="0" distL="114300" distR="114300" simplePos="0" relativeHeight="251693056" behindDoc="0" locked="0" layoutInCell="1" allowOverlap="1" wp14:anchorId="2BE1E985">
+            <wp:simplePos x="0" y="0"/>
+            <wp:positionH relativeFrom="column">
+              <wp:posOffset>4361815</wp:posOffset>
+            </wp:positionH>
+            <wp:positionV relativeFrom="paragraph">
+              <wp:posOffset>66675</wp:posOffset>
+            </wp:positionV>
+            <wp:extent cx="1600835" cy="817880"/>
+            <wp:effectExtent l="0" t="0" r="0" b="0"/>
+            <wp:wrapSquare wrapText="bothSides"/>
+            <wp:docPr id="34" name="Picture 34"/>
+            <wp:cNvGraphicFramePr>
+              <a:graphicFrameLocks xmlns:a="http://schemas.openxmlformats.org/drawingml/2006/main" noChangeAspect="1"/>
+            </wp:cNvGraphicFramePr>
+            <a:graphic xmlns:a="http://schemas.openxmlformats.org/drawingml/2006/main">
+              <a:graphicData uri="http://schemas.openxmlformats.org/drawingml/2006/picture">
+                <pic:pic xmlns:pic="http://schemas.openxmlformats.org/drawingml/2006/picture">
+                  <pic:nvPicPr>
+                    <pic:cNvPr id="34" name="tree1.png"/>
+                    <pic:cNvPicPr/>
+                  </pic:nvPicPr>
+                  <pic:blipFill>
+                    <a:blip r:embed="rId9"/>
+                    <a:stretch>
+                      <a:fillRect/>
+                    </a:stretch>
+                  </pic:blipFill>
+                  <pic:spPr>
+                    <a:xfrm>
+                      <a:off x="0" y="0"/>
+                      <a:ext cx="1600835" cy="817880"/>
+                    </a:xfrm>
+                    <a:prstGeom prst="rect">
+                      <a:avLst/>
+                    </a:prstGeom>
+                  </pic:spPr>
+                </pic:pic>
+              </a:graphicData>
+            </a:graphic>
+            <wp14:sizeRelH relativeFrom="page">
+              <wp14:pctWidth>0</wp14:pctWidth>
+            </wp14:sizeRelH>
+            <wp14:sizeRelV relativeFrom="page">
+              <wp14:pctHeight>0</wp14:pctHeight>
+            </wp14:sizeRelV>
+          </wp:anchor>
+        </w:drawing>
+      </w:r>
+      <w:r>
+        <w:rPr>
+          <w:rFonts w:ascii="Times New Roman" w:hAnsi="Times New Roman"/>
+          <w:b w:val="0"/>
+        </w:rPr>
+        <w:t xml:space="preserve">But if each node can have 0 or more successors, as shown to the right, we have what we call a </w:t>
       </w:r>
       <w:r>
         <w:rPr>
@@ -119,351 +289,443 @@
           <w:b w:val="0"/>
           <w:i/>
         </w:rPr>
-        <w:t>singly linked list</w:t>
+        <w:t>tree</w:t>
       </w:r>
       <w:r>
         <w:rPr>
           <w:rFonts w:ascii="Times New Roman" w:hAnsi="Times New Roman"/>
           <w:b w:val="0"/>
         </w:rPr>
-        <w:t>. We present a diagram of a linked list to the right. This particular linked list has a header, with d pointing to it.</w:t>
-      </w:r>
+        <w:t>. Here the first node</w:t>
+      </w:r>
+      <w:r>
+        <w:rPr>
+          <w:rFonts w:ascii="Times New Roman" w:hAnsi="Times New Roman"/>
+          <w:b w:val="0"/>
+        </w:rPr>
+        <w:t>,</w:t>
+      </w:r>
+      <w:r>
+        <w:rPr>
+          <w:rFonts w:ascii="Times New Roman" w:hAnsi="Times New Roman"/>
+          <w:b w:val="0"/>
+        </w:rPr>
+        <w:t xml:space="preserve"> with value 6</w:t>
+      </w:r>
+      <w:r>
+        <w:rPr>
+          <w:rFonts w:ascii="Times New Roman" w:hAnsi="Times New Roman"/>
+          <w:b w:val="0"/>
+        </w:rPr>
+        <w:t>,</w:t>
+      </w:r>
+      <w:r>
+        <w:rPr>
+          <w:rFonts w:ascii="Times New Roman" w:hAnsi="Times New Roman"/>
+          <w:b w:val="0"/>
+        </w:rPr>
+        <w:t xml:space="preserve"> has three successors, with values 2, 7, and 8. The first node’s successor </w:t>
+      </w:r>
+      <w:r>
+        <w:rPr>
+          <w:rFonts w:ascii="Times New Roman" w:hAnsi="Times New Roman"/>
+          <w:b w:val="0"/>
+        </w:rPr>
+        <w:t>with value 2 has</w:t>
+      </w:r>
+      <w:r>
+        <w:rPr>
+          <w:rFonts w:ascii="Times New Roman" w:hAnsi="Times New Roman"/>
+          <w:b w:val="0"/>
+        </w:rPr>
+        <w:t xml:space="preserve"> no succ</w:t>
+      </w:r>
+      <w:r>
+        <w:rPr>
+          <w:rFonts w:ascii="Times New Roman" w:hAnsi="Times New Roman"/>
+          <w:b w:val="0"/>
+        </w:rPr>
+        <w:t>essors.</w:t>
+      </w:r>
+      <w:r>
+        <w:rPr>
+          <w:rFonts w:ascii="Times New Roman" w:hAnsi="Times New Roman"/>
+          <w:b w:val="0"/>
+        </w:rPr>
+        <w:t xml:space="preserve"> The first node’s successor with value 7 has one successor, and the third node’s successor has 2 successors.</w:t>
+      </w:r>
+    </w:p>
+    <w:p>
+      <w:pPr>
+        <w:pStyle w:val="Heading1"/>
+        <w:rPr>
+          <w:rFonts w:ascii="Times New Roman" w:hAnsi="Times New Roman"/>
+          <w:b w:val="0"/>
+        </w:rPr>
+      </w:pPr>
+      <w:r>
+        <w:rPr>
+          <w:rFonts w:ascii="Times New Roman" w:hAnsi="Times New Roman"/>
+          <w:noProof/>
+        </w:rPr>
+        <w:drawing>
+          <wp:anchor distT="0" distB="0" distL="114300" distR="114300" simplePos="0" relativeHeight="251694080" behindDoc="0" locked="0" layoutInCell="1" allowOverlap="1">
+            <wp:simplePos x="0" y="0"/>
+            <wp:positionH relativeFrom="column">
+              <wp:posOffset>4994910</wp:posOffset>
+            </wp:positionH>
+            <wp:positionV relativeFrom="paragraph">
+              <wp:posOffset>204656</wp:posOffset>
+            </wp:positionV>
+            <wp:extent cx="969010" cy="810895"/>
+            <wp:effectExtent l="0" t="0" r="0" b="1905"/>
+            <wp:wrapSquare wrapText="bothSides"/>
+            <wp:docPr id="38" name="Picture 38"/>
+            <wp:cNvGraphicFramePr>
+              <a:graphicFrameLocks xmlns:a="http://schemas.openxmlformats.org/drawingml/2006/main" noChangeAspect="1"/>
+            </wp:cNvGraphicFramePr>
+            <a:graphic xmlns:a="http://schemas.openxmlformats.org/drawingml/2006/main">
+              <a:graphicData uri="http://schemas.openxmlformats.org/drawingml/2006/picture">
+                <pic:pic xmlns:pic="http://schemas.openxmlformats.org/drawingml/2006/picture">
+                  <pic:nvPicPr>
+                    <pic:cNvPr id="38" name="tree2.png"/>
+                    <pic:cNvPicPr/>
+                  </pic:nvPicPr>
+                  <pic:blipFill>
+                    <a:blip r:embed="rId10"/>
+                    <a:stretch>
+                      <a:fillRect/>
+                    </a:stretch>
+                  </pic:blipFill>
+                  <pic:spPr>
+                    <a:xfrm>
+                      <a:off x="0" y="0"/>
+                      <a:ext cx="969010" cy="810895"/>
+                    </a:xfrm>
+                    <a:prstGeom prst="rect">
+                      <a:avLst/>
+                    </a:prstGeom>
+                  </pic:spPr>
+                </pic:pic>
+              </a:graphicData>
+            </a:graphic>
+            <wp14:sizeRelH relativeFrom="page">
+              <wp14:pctWidth>0</wp14:pctWidth>
+            </wp14:sizeRelH>
+            <wp14:sizeRelV relativeFrom="page">
+              <wp14:pctHeight>0</wp14:pctHeight>
+            </wp14:sizeRelV>
+          </wp:anchor>
+        </w:drawing>
+      </w:r>
+      <w:r>
+        <w:rPr>
+          <w:rFonts w:ascii="Times New Roman" w:hAnsi="Times New Roman"/>
+          <w:b w:val="0"/>
+        </w:rPr>
+        <w:t>Thus, a linked list is a special form of a tree.</w:t>
+      </w:r>
+    </w:p>
+    <w:p>
+      <w:pPr>
+        <w:pStyle w:val="Heading1"/>
+        <w:rPr>
+          <w:rFonts w:ascii="Times New Roman" w:hAnsi="Times New Roman"/>
+          <w:b w:val="0"/>
+        </w:rPr>
+      </w:pPr>
+      <w:r>
+        <w:rPr>
+          <w:rFonts w:ascii="Times New Roman" w:hAnsi="Times New Roman"/>
+          <w:b w:val="0"/>
+        </w:rPr>
+        <w:t xml:space="preserve">To the right, we draw </w:t>
+      </w:r>
+      <w:r>
+        <w:rPr>
+          <w:rFonts w:ascii="Times New Roman" w:hAnsi="Times New Roman"/>
+          <w:b w:val="0"/>
+        </w:rPr>
+        <w:t xml:space="preserve">a </w:t>
+      </w:r>
+      <w:r>
+        <w:rPr>
+          <w:rFonts w:ascii="Times New Roman" w:hAnsi="Times New Roman"/>
+          <w:b w:val="0"/>
+        </w:rPr>
+        <w:t xml:space="preserve">tree </w:t>
+      </w:r>
+      <w:r>
+        <w:rPr>
+          <w:rFonts w:ascii="Times New Roman" w:hAnsi="Times New Roman"/>
+          <w:b w:val="0"/>
+        </w:rPr>
+        <w:t xml:space="preserve">as computer scientists generally draw trees. No arrow heads are used; it is assumed that all lines point down. </w:t>
+      </w:r>
+      <w:r>
+        <w:rPr>
+          <w:rFonts w:ascii="Times New Roman" w:hAnsi="Times New Roman"/>
+          <w:b w:val="0"/>
+        </w:rPr>
+        <w:t>And, think of the letters not as values but just as names of the nodes. N</w:t>
+      </w:r>
+      <w:r>
+        <w:rPr>
+          <w:rFonts w:ascii="Times New Roman" w:hAnsi="Times New Roman"/>
+          <w:b w:val="0"/>
+        </w:rPr>
+        <w:t xml:space="preserve">ode </w:t>
+      </w:r>
+      <w:r>
+        <w:rPr>
+          <w:rFonts w:ascii="Courier New" w:hAnsi="Courier New" w:cs="Courier New"/>
+          <w:b w:val="0"/>
+          <w:sz w:val="18"/>
+          <w:szCs w:val="18"/>
+        </w:rPr>
+        <w:t>A</w:t>
+      </w:r>
+      <w:r>
+        <w:rPr>
+          <w:rFonts w:ascii="Times New Roman" w:hAnsi="Times New Roman"/>
+          <w:b w:val="0"/>
+        </w:rPr>
+        <w:t xml:space="preserve"> at the top is called the </w:t>
+      </w:r>
+      <w:r>
+        <w:rPr>
+          <w:rFonts w:ascii="Times New Roman" w:hAnsi="Times New Roman"/>
+          <w:b w:val="0"/>
+          <w:i/>
+        </w:rPr>
+        <w:t>root</w:t>
+      </w:r>
+      <w:r>
+        <w:rPr>
+          <w:rFonts w:ascii="Times New Roman" w:hAnsi="Times New Roman"/>
+          <w:b w:val="0"/>
+        </w:rPr>
+        <w:t xml:space="preserve"> of the tree, and nodes </w:t>
+      </w:r>
+      <w:r>
+        <w:rPr>
+          <w:rFonts w:ascii="Courier New" w:hAnsi="Courier New" w:cs="Courier New"/>
+          <w:b w:val="0"/>
+          <w:sz w:val="18"/>
+          <w:szCs w:val="18"/>
+        </w:rPr>
+        <w:t>B</w:t>
+      </w:r>
+      <w:r>
+        <w:rPr>
+          <w:rFonts w:ascii="Times New Roman" w:hAnsi="Times New Roman"/>
+          <w:b w:val="0"/>
+        </w:rPr>
+        <w:t xml:space="preserve">, </w:t>
+      </w:r>
+      <w:r>
+        <w:rPr>
+          <w:rFonts w:ascii="Courier New" w:hAnsi="Courier New" w:cs="Courier New"/>
+          <w:b w:val="0"/>
+          <w:sz w:val="18"/>
+          <w:szCs w:val="18"/>
+        </w:rPr>
+        <w:t>H</w:t>
+      </w:r>
+      <w:r>
+        <w:rPr>
+          <w:rFonts w:ascii="Times New Roman" w:hAnsi="Times New Roman"/>
+          <w:b w:val="0"/>
+        </w:rPr>
+        <w:t xml:space="preserve">, </w:t>
+      </w:r>
+      <w:r>
+        <w:rPr>
+          <w:rFonts w:ascii="Courier New" w:hAnsi="Courier New" w:cs="Courier New"/>
+          <w:b w:val="0"/>
+          <w:sz w:val="18"/>
+          <w:szCs w:val="18"/>
+        </w:rPr>
+        <w:t>I</w:t>
+      </w:r>
+      <w:r>
+        <w:rPr>
+          <w:rFonts w:ascii="Times New Roman" w:hAnsi="Times New Roman"/>
+          <w:b w:val="0"/>
+        </w:rPr>
+        <w:t xml:space="preserve">, and </w:t>
+      </w:r>
+      <w:r>
+        <w:rPr>
+          <w:rFonts w:ascii="Courier New" w:hAnsi="Courier New" w:cs="Courier New"/>
+          <w:b w:val="0"/>
+          <w:sz w:val="18"/>
+          <w:szCs w:val="18"/>
+        </w:rPr>
+        <w:t>J</w:t>
+      </w:r>
+      <w:r>
+        <w:rPr>
+          <w:rFonts w:ascii="Times New Roman" w:hAnsi="Times New Roman"/>
+          <w:b w:val="0"/>
+        </w:rPr>
+        <w:t xml:space="preserve">, which have no successors, are called </w:t>
+      </w:r>
+      <w:r>
+        <w:rPr>
+          <w:rFonts w:ascii="Times New Roman" w:hAnsi="Times New Roman"/>
+          <w:b w:val="0"/>
+          <w:i/>
+        </w:rPr>
+        <w:t>leaves</w:t>
+      </w:r>
+      <w:r>
+        <w:rPr>
+          <w:rFonts w:ascii="Times New Roman" w:hAnsi="Times New Roman"/>
+          <w:b w:val="0"/>
+        </w:rPr>
+        <w:t xml:space="preserve">. </w:t>
+      </w:r>
+      <w:r>
+        <w:rPr>
+          <w:rFonts w:ascii="Times New Roman" w:hAnsi="Times New Roman"/>
+          <w:b w:val="0"/>
+        </w:rPr>
+        <w:t>Computer scientists generally draw trees upside down!</w:t>
+      </w:r>
+    </w:p>
+    <w:p>
+      <w:pPr>
+        <w:rPr>
+          <w:rFonts w:ascii="Times New Roman" w:eastAsia="Times New Roman" w:hAnsi="Times New Roman"/>
+          <w:szCs w:val="24"/>
+        </w:rPr>
+      </w:pPr>
+      <w:r>
+        <w:rPr>
+          <w:rFonts w:ascii="Times New Roman" w:hAnsi="Times New Roman"/>
+          <w:sz w:val="20"/>
+        </w:rPr>
+        <w:t>At this point</w:t>
+      </w:r>
+      <w:r>
+        <w:rPr>
+          <w:rFonts w:ascii="Times New Roman" w:hAnsi="Times New Roman"/>
+          <w:sz w:val="20"/>
+        </w:rPr>
+        <w:t xml:space="preserve">, it’s important to realize that the tree as we draw it above is not a </w:t>
+      </w:r>
+      <w:r>
+        <w:rPr>
+          <w:rFonts w:ascii="Times New Roman" w:hAnsi="Times New Roman"/>
+          <w:i/>
+          <w:sz w:val="20"/>
+        </w:rPr>
+        <w:t>data structure</w:t>
+      </w:r>
+      <w:r>
+        <w:rPr>
+          <w:rFonts w:ascii="Times New Roman" w:hAnsi="Times New Roman"/>
+          <w:sz w:val="20"/>
+        </w:rPr>
+        <w:t xml:space="preserve">. Remember that a </w:t>
+      </w:r>
+      <w:r>
+        <w:rPr>
+          <w:rFonts w:ascii="Times New Roman" w:hAnsi="Times New Roman"/>
+          <w:i/>
+          <w:sz w:val="20"/>
+        </w:rPr>
+        <w:t>data structure</w:t>
+      </w:r>
+      <w:r>
+        <w:rPr>
+          <w:rFonts w:ascii="Times New Roman" w:hAnsi="Times New Roman"/>
+          <w:sz w:val="20"/>
+        </w:rPr>
+        <w:t xml:space="preserve"> is an organization or format for storing and managing data, usually to make some operations efficient.</w:t>
+      </w:r>
+      <w:r>
+        <w:rPr>
+          <w:rFonts w:ascii="Times New Roman" w:hAnsi="Times New Roman"/>
+          <w:sz w:val="20"/>
+        </w:rPr>
+        <w:t xml:space="preserve"> </w:t>
+      </w:r>
+      <w:r>
+        <w:rPr>
+          <w:rFonts w:ascii="Times New Roman" w:hAnsi="Times New Roman"/>
+          <w:sz w:val="20"/>
+        </w:rPr>
+        <w:t xml:space="preserve">Here, we’re not showing how to implement trees, we’re just </w:t>
+      </w:r>
+      <w:proofErr w:type="spellStart"/>
+      <w:r>
+        <w:rPr>
+          <w:rFonts w:ascii="Times New Roman" w:hAnsi="Times New Roman"/>
+          <w:sz w:val="20"/>
+        </w:rPr>
+        <w:t>just</w:t>
+      </w:r>
+      <w:proofErr w:type="spellEnd"/>
+      <w:r>
+        <w:rPr>
+          <w:rFonts w:ascii="Times New Roman" w:hAnsi="Times New Roman"/>
+          <w:sz w:val="20"/>
+        </w:rPr>
+        <w:t xml:space="preserve"> introducing the type </w:t>
+      </w:r>
+      <w:r>
+        <w:rPr>
+          <w:rFonts w:ascii="Times New Roman" w:hAnsi="Times New Roman"/>
+          <w:i/>
+          <w:sz w:val="20"/>
+        </w:rPr>
+        <w:t>tree</w:t>
+      </w:r>
+      <w:r>
+        <w:rPr>
+          <w:rFonts w:ascii="Times New Roman" w:hAnsi="Times New Roman"/>
+          <w:sz w:val="20"/>
+        </w:rPr>
+        <w:t>.</w:t>
+      </w:r>
+    </w:p>
+    <w:p>
+      <w:pPr>
+        <w:rPr>
+          <w:rFonts w:ascii="Times New Roman" w:hAnsi="Times New Roman"/>
+          <w:sz w:val="20"/>
+        </w:rPr>
+      </w:pPr>
       <w:bookmarkStart w:id="0" w:name="_GoBack"/>
       <w:bookmarkEnd w:id="0"/>
     </w:p>
+    <w:p/>
+    <w:p/>
     <w:p>
       <w:pPr>
-        <w:pStyle w:val="ListParagraph"/>
-        <w:numPr>
-          <w:ilvl w:val="0"/>
-          <w:numId w:val="8"/>
-        </w:numPr>
-        <w:spacing w:before="120"/>
-        <w:rPr>
-          <w:rFonts w:ascii="Times New Roman" w:hAnsi="Times New Roman"/>
-          <w:sz w:val="20"/>
-        </w:rPr>
-      </w:pPr>
-      <w:r>
-        <w:rPr>
-          <w:rFonts w:ascii="Courier New" w:hAnsi="Courier New" w:cs="Courier New"/>
-          <w:sz w:val="18"/>
-          <w:szCs w:val="18"/>
-        </w:rPr>
-        <w:t>V</w:t>
-      </w:r>
-      <w:r>
-        <w:rPr>
-          <w:rFonts w:ascii="Times New Roman" w:hAnsi="Times New Roman"/>
-          <w:sz w:val="20"/>
-        </w:rPr>
-        <w:t xml:space="preserve"> is a finite set </w:t>
-      </w:r>
-      <w:r>
-        <w:rPr>
-          <w:rFonts w:ascii="Times New Roman" w:hAnsi="Times New Roman"/>
-          <w:sz w:val="20"/>
-        </w:rPr>
-        <w:t xml:space="preserve">of objects called </w:t>
-      </w:r>
-      <w:r>
-        <w:rPr>
-          <w:rFonts w:ascii="Times New Roman" w:hAnsi="Times New Roman"/>
-          <w:i/>
-          <w:sz w:val="20"/>
-        </w:rPr>
-        <w:t>vertexes</w:t>
-      </w:r>
-      <w:r>
-        <w:rPr>
-          <w:rFonts w:ascii="Times New Roman" w:hAnsi="Times New Roman"/>
-          <w:sz w:val="20"/>
-        </w:rPr>
-        <w:t xml:space="preserve">, </w:t>
-      </w:r>
-      <w:r>
-        <w:rPr>
-          <w:rFonts w:ascii="Times New Roman" w:hAnsi="Times New Roman"/>
-          <w:i/>
-          <w:sz w:val="20"/>
-        </w:rPr>
-        <w:t>vertices</w:t>
-      </w:r>
-      <w:r>
-        <w:rPr>
-          <w:rFonts w:ascii="Times New Roman" w:hAnsi="Times New Roman"/>
-          <w:sz w:val="20"/>
-        </w:rPr>
-        <w:t xml:space="preserve">, or </w:t>
-      </w:r>
-      <w:r>
-        <w:rPr>
-          <w:rFonts w:ascii="Times New Roman" w:hAnsi="Times New Roman"/>
-          <w:i/>
-          <w:sz w:val="20"/>
-        </w:rPr>
-        <w:t>nodes</w:t>
-      </w:r>
-      <w:r>
-        <w:rPr>
-          <w:rFonts w:ascii="Times New Roman" w:hAnsi="Times New Roman"/>
-          <w:sz w:val="20"/>
-        </w:rPr>
-        <w:t>.</w:t>
-      </w:r>
+        <w:rPr>
+          <w:rFonts w:ascii="Times New Roman" w:hAnsi="Times New Roman"/>
+          <w:sz w:val="20"/>
+        </w:rPr>
+      </w:pPr>
     </w:p>
     <w:p>
       <w:pPr>
-        <w:pStyle w:val="ListParagraph"/>
-        <w:numPr>
-          <w:ilvl w:val="0"/>
-          <w:numId w:val="8"/>
-        </w:numPr>
-        <w:spacing w:before="120"/>
-        <w:rPr>
-          <w:rFonts w:ascii="Times New Roman" w:hAnsi="Times New Roman"/>
-          <w:sz w:val="20"/>
-        </w:rPr>
-      </w:pPr>
-      <w:r>
-        <w:rPr>
-          <w:rFonts w:ascii="Courier New" w:hAnsi="Courier New" w:cs="Courier New"/>
-          <w:sz w:val="18"/>
-          <w:szCs w:val="18"/>
-        </w:rPr>
-        <w:t>E</w:t>
-      </w:r>
-      <w:r>
-        <w:rPr>
-          <w:rFonts w:ascii="Times New Roman" w:hAnsi="Times New Roman"/>
-          <w:sz w:val="20"/>
-        </w:rPr>
-        <w:t xml:space="preserve"> is a set of pairs </w:t>
-      </w:r>
-      <w:r>
-        <w:rPr>
-          <w:rFonts w:ascii="Times New Roman" w:hAnsi="Times New Roman"/>
-          <w:sz w:val="20"/>
-        </w:rPr>
-        <w:t>{</w:t>
-      </w:r>
-      <w:r>
-        <w:rPr>
-          <w:rFonts w:ascii="Courier New" w:hAnsi="Courier New" w:cs="Courier New"/>
-          <w:sz w:val="18"/>
-          <w:szCs w:val="18"/>
-        </w:rPr>
-        <w:t>u</w:t>
-      </w:r>
-      <w:r>
-        <w:rPr>
-          <w:rFonts w:ascii="Times New Roman" w:hAnsi="Times New Roman"/>
-          <w:sz w:val="20"/>
-        </w:rPr>
-        <w:t xml:space="preserve">, </w:t>
-      </w:r>
-      <w:r>
-        <w:rPr>
-          <w:rFonts w:ascii="Courier New" w:hAnsi="Courier New" w:cs="Courier New"/>
-          <w:sz w:val="18"/>
-          <w:szCs w:val="18"/>
-        </w:rPr>
-        <w:t>v</w:t>
-      </w:r>
-      <w:r>
-        <w:rPr>
-          <w:rFonts w:ascii="Times New Roman" w:hAnsi="Times New Roman"/>
-          <w:sz w:val="20"/>
-        </w:rPr>
-        <w:t xml:space="preserve">}, called </w:t>
-      </w:r>
-      <w:r>
-        <w:rPr>
-          <w:rFonts w:ascii="Times New Roman" w:hAnsi="Times New Roman"/>
-          <w:i/>
-          <w:sz w:val="20"/>
-        </w:rPr>
-        <w:t>edges</w:t>
-      </w:r>
-      <w:r>
-        <w:rPr>
-          <w:rFonts w:ascii="Times New Roman" w:hAnsi="Times New Roman"/>
-          <w:sz w:val="20"/>
-        </w:rPr>
-        <w:t>,</w:t>
-      </w:r>
-      <w:r>
-        <w:rPr>
-          <w:rFonts w:ascii="Times New Roman" w:hAnsi="Times New Roman"/>
-          <w:sz w:val="20"/>
-        </w:rPr>
-        <w:t xml:space="preserve"> where </w:t>
-      </w:r>
-      <w:r>
-        <w:rPr>
-          <w:rFonts w:ascii="Courier New" w:hAnsi="Courier New" w:cs="Courier New"/>
-          <w:sz w:val="18"/>
-          <w:szCs w:val="18"/>
-        </w:rPr>
-        <w:t>u</w:t>
-      </w:r>
-      <w:r>
-        <w:rPr>
-          <w:rFonts w:ascii="Times New Roman" w:hAnsi="Times New Roman"/>
-          <w:sz w:val="20"/>
-        </w:rPr>
-        <w:t xml:space="preserve"> and </w:t>
-      </w:r>
-      <w:r>
-        <w:rPr>
-          <w:rFonts w:ascii="Courier New" w:hAnsi="Courier New" w:cs="Courier New"/>
-          <w:sz w:val="18"/>
-          <w:szCs w:val="18"/>
-        </w:rPr>
-        <w:t>v</w:t>
-      </w:r>
-      <w:r>
-        <w:rPr>
-          <w:rFonts w:ascii="Times New Roman" w:hAnsi="Times New Roman"/>
-          <w:sz w:val="20"/>
-        </w:rPr>
-        <w:t xml:space="preserve"> are nodes in </w:t>
-      </w:r>
-      <w:r>
-        <w:rPr>
-          <w:rFonts w:ascii="Courier New" w:hAnsi="Courier New" w:cs="Courier New"/>
-          <w:sz w:val="18"/>
-          <w:szCs w:val="18"/>
-        </w:rPr>
-        <w:t>V</w:t>
-      </w:r>
-      <w:r>
-        <w:rPr>
-          <w:rFonts w:ascii="Times New Roman" w:hAnsi="Times New Roman"/>
-          <w:sz w:val="20"/>
-        </w:rPr>
-        <w:t>.</w:t>
-      </w:r>
+        <w:rPr>
+          <w:rFonts w:ascii="Times New Roman" w:hAnsi="Times New Roman"/>
+          <w:sz w:val="20"/>
+        </w:rPr>
+      </w:pPr>
     </w:p>
     <w:p>
       <w:pPr>
-        <w:spacing w:before="120"/>
-        <w:rPr>
-          <w:rFonts w:ascii="Times New Roman" w:hAnsi="Times New Roman"/>
-          <w:sz w:val="20"/>
-        </w:rPr>
-      </w:pPr>
-      <w:r>
-        <w:rPr>
-          <w:rFonts w:ascii="Times New Roman" w:hAnsi="Times New Roman"/>
-          <w:sz w:val="20"/>
-        </w:rPr>
-        <w:t>The graph to the right has</w:t>
-      </w:r>
-      <w:r>
-        <w:rPr>
-          <w:rFonts w:ascii="Times New Roman" w:hAnsi="Times New Roman"/>
-          <w:sz w:val="20"/>
-        </w:rPr>
-        <w:t xml:space="preserve"> 5 </w:t>
-      </w:r>
-      <w:r>
-        <w:rPr>
-          <w:rFonts w:ascii="Times New Roman" w:hAnsi="Times New Roman"/>
-          <w:sz w:val="20"/>
-        </w:rPr>
-        <w:t xml:space="preserve">nodes: </w:t>
-      </w:r>
-      <w:r>
-        <w:rPr>
-          <w:rFonts w:ascii="Courier New" w:hAnsi="Courier New" w:cs="Courier New"/>
-          <w:sz w:val="18"/>
-          <w:szCs w:val="18"/>
-        </w:rPr>
-        <w:t>V</w:t>
-      </w:r>
-      <w:r>
-        <w:rPr>
-          <w:rFonts w:ascii="Times New Roman" w:hAnsi="Times New Roman"/>
-          <w:sz w:val="20"/>
-        </w:rPr>
-        <w:t xml:space="preserve"> = {</w:t>
-      </w:r>
-      <w:r>
-        <w:rPr>
-          <w:rFonts w:ascii="Courier New" w:hAnsi="Courier New" w:cs="Courier New"/>
-          <w:sz w:val="18"/>
-          <w:szCs w:val="18"/>
-        </w:rPr>
-        <w:t>A</w:t>
-      </w:r>
-      <w:r>
-        <w:rPr>
-          <w:rFonts w:ascii="Times New Roman" w:hAnsi="Times New Roman"/>
-          <w:sz w:val="20"/>
-        </w:rPr>
-        <w:t xml:space="preserve">, </w:t>
-      </w:r>
-      <w:r>
-        <w:rPr>
-          <w:rFonts w:ascii="Courier New" w:hAnsi="Courier New" w:cs="Courier New"/>
-          <w:sz w:val="18"/>
-          <w:szCs w:val="18"/>
-        </w:rPr>
-        <w:t>B</w:t>
-      </w:r>
-      <w:r>
-        <w:rPr>
-          <w:rFonts w:ascii="Times New Roman" w:hAnsi="Times New Roman"/>
-          <w:sz w:val="20"/>
-        </w:rPr>
-        <w:t xml:space="preserve">, </w:t>
-      </w:r>
-      <w:r>
-        <w:rPr>
-          <w:rFonts w:ascii="Courier New" w:hAnsi="Courier New" w:cs="Courier New"/>
-          <w:sz w:val="18"/>
-          <w:szCs w:val="18"/>
-        </w:rPr>
-        <w:t>C</w:t>
-      </w:r>
-      <w:r>
-        <w:rPr>
-          <w:rFonts w:ascii="Times New Roman" w:hAnsi="Times New Roman"/>
-          <w:sz w:val="20"/>
-        </w:rPr>
-        <w:t xml:space="preserve">, </w:t>
-      </w:r>
-      <w:r>
-        <w:rPr>
-          <w:rFonts w:ascii="Courier New" w:hAnsi="Courier New" w:cs="Courier New"/>
-          <w:sz w:val="18"/>
-          <w:szCs w:val="18"/>
-        </w:rPr>
-        <w:t>D</w:t>
-      </w:r>
-      <w:r>
-        <w:rPr>
-          <w:rFonts w:ascii="Times New Roman" w:hAnsi="Times New Roman"/>
-          <w:sz w:val="20"/>
-        </w:rPr>
-        <w:t xml:space="preserve">, </w:t>
-      </w:r>
-      <w:r>
-        <w:rPr>
-          <w:rFonts w:ascii="Courier New" w:hAnsi="Courier New" w:cs="Courier New"/>
-          <w:sz w:val="18"/>
-          <w:szCs w:val="18"/>
-        </w:rPr>
-        <w:t>F</w:t>
-      </w:r>
-      <w:r>
-        <w:rPr>
-          <w:rFonts w:ascii="Times New Roman" w:hAnsi="Times New Roman"/>
-          <w:sz w:val="20"/>
-        </w:rPr>
-        <w:t>}.</w:t>
-      </w:r>
+        <w:rPr>
+          <w:rFonts w:ascii="Times New Roman" w:hAnsi="Times New Roman"/>
+          <w:sz w:val="20"/>
+        </w:rPr>
+      </w:pPr>
     </w:p>
     <w:p>
       <w:pPr>
@@ -472,183 +734,6 @@
           <w:sz w:val="20"/>
         </w:rPr>
       </w:pPr>
-      <w:r>
-        <w:rPr>
-          <w:rFonts w:ascii="Times New Roman" w:hAnsi="Times New Roman"/>
-          <w:sz w:val="20"/>
-        </w:rPr>
-        <w:t xml:space="preserve">The graph </w:t>
-      </w:r>
-      <w:r>
-        <w:rPr>
-          <w:rFonts w:ascii="Times New Roman" w:hAnsi="Times New Roman"/>
-          <w:sz w:val="20"/>
-        </w:rPr>
-        <w:t xml:space="preserve">to the right has 4 edges: </w:t>
-      </w:r>
-      <w:r>
-        <w:rPr>
-          <w:rFonts w:ascii="Courier New" w:hAnsi="Courier New" w:cs="Courier New"/>
-          <w:sz w:val="18"/>
-          <w:szCs w:val="18"/>
-        </w:rPr>
-        <w:t>E</w:t>
-      </w:r>
-      <w:r>
-        <w:rPr>
-          <w:rFonts w:ascii="Times New Roman" w:hAnsi="Times New Roman"/>
-          <w:sz w:val="20"/>
-        </w:rPr>
-        <w:t xml:space="preserve"> = </w:t>
-      </w:r>
-      <w:r>
-        <w:rPr>
-          <w:rFonts w:ascii="Times New Roman" w:hAnsi="Times New Roman"/>
-          <w:sz w:val="20"/>
-        </w:rPr>
-        <w:t>{</w:t>
-      </w:r>
-      <w:r>
-        <w:rPr>
-          <w:rFonts w:ascii="Times New Roman" w:hAnsi="Times New Roman"/>
-          <w:sz w:val="20"/>
-        </w:rPr>
-        <w:t>{</w:t>
-      </w:r>
-      <w:r>
-        <w:rPr>
-          <w:rFonts w:ascii="Courier New" w:hAnsi="Courier New" w:cs="Courier New"/>
-          <w:sz w:val="18"/>
-          <w:szCs w:val="18"/>
-        </w:rPr>
-        <w:t>A</w:t>
-      </w:r>
-      <w:r>
-        <w:rPr>
-          <w:rFonts w:ascii="Times New Roman" w:hAnsi="Times New Roman"/>
-          <w:sz w:val="20"/>
-        </w:rPr>
-        <w:t xml:space="preserve">, </w:t>
-      </w:r>
-      <w:r>
-        <w:rPr>
-          <w:rFonts w:ascii="Courier New" w:hAnsi="Courier New" w:cs="Courier New"/>
-          <w:sz w:val="18"/>
-          <w:szCs w:val="18"/>
-        </w:rPr>
-        <w:t>B</w:t>
-      </w:r>
-      <w:r>
-        <w:rPr>
-          <w:rFonts w:ascii="Times New Roman" w:hAnsi="Times New Roman"/>
-          <w:sz w:val="20"/>
-        </w:rPr>
-        <w:t>}, {</w:t>
-      </w:r>
-      <w:r>
-        <w:rPr>
-          <w:rFonts w:ascii="Courier New" w:hAnsi="Courier New" w:cs="Courier New"/>
-          <w:sz w:val="18"/>
-          <w:szCs w:val="18"/>
-        </w:rPr>
-        <w:t>A</w:t>
-      </w:r>
-      <w:r>
-        <w:rPr>
-          <w:rFonts w:ascii="Times New Roman" w:hAnsi="Times New Roman"/>
-          <w:sz w:val="20"/>
-        </w:rPr>
-        <w:t xml:space="preserve">, </w:t>
-      </w:r>
-      <w:r>
-        <w:rPr>
-          <w:rFonts w:ascii="Courier New" w:hAnsi="Courier New" w:cs="Courier New"/>
-          <w:sz w:val="18"/>
-          <w:szCs w:val="18"/>
-        </w:rPr>
-        <w:t>C</w:t>
-      </w:r>
-      <w:r>
-        <w:rPr>
-          <w:rFonts w:ascii="Times New Roman" w:hAnsi="Times New Roman"/>
-          <w:sz w:val="20"/>
-        </w:rPr>
-        <w:t>}, {</w:t>
-      </w:r>
-      <w:r>
-        <w:rPr>
-          <w:rFonts w:ascii="Courier New" w:hAnsi="Courier New" w:cs="Courier New"/>
-          <w:sz w:val="18"/>
-          <w:szCs w:val="18"/>
-        </w:rPr>
-        <w:t>B</w:t>
-      </w:r>
-      <w:r>
-        <w:rPr>
-          <w:rFonts w:ascii="Times New Roman" w:hAnsi="Times New Roman"/>
-          <w:sz w:val="20"/>
-        </w:rPr>
-        <w:t xml:space="preserve">, </w:t>
-      </w:r>
-      <w:r>
-        <w:rPr>
-          <w:rFonts w:ascii="Courier New" w:hAnsi="Courier New" w:cs="Courier New"/>
-          <w:sz w:val="18"/>
-          <w:szCs w:val="18"/>
-        </w:rPr>
-        <w:t>C</w:t>
-      </w:r>
-      <w:r>
-        <w:rPr>
-          <w:rFonts w:ascii="Times New Roman" w:hAnsi="Times New Roman"/>
-          <w:sz w:val="20"/>
-        </w:rPr>
-        <w:t>}, {</w:t>
-      </w:r>
-      <w:r>
-        <w:rPr>
-          <w:rFonts w:ascii="Courier New" w:hAnsi="Courier New" w:cs="Courier New"/>
-          <w:sz w:val="18"/>
-          <w:szCs w:val="18"/>
-        </w:rPr>
-        <w:t>F</w:t>
-      </w:r>
-      <w:r>
-        <w:rPr>
-          <w:rFonts w:ascii="Times New Roman" w:hAnsi="Times New Roman"/>
-          <w:sz w:val="20"/>
-        </w:rPr>
-        <w:t xml:space="preserve">, </w:t>
-      </w:r>
-      <w:r>
-        <w:rPr>
-          <w:rFonts w:ascii="Courier New" w:hAnsi="Courier New" w:cs="Courier New"/>
-          <w:sz w:val="18"/>
-          <w:szCs w:val="18"/>
-        </w:rPr>
-        <w:t>C</w:t>
-      </w:r>
-      <w:r>
-        <w:rPr>
-          <w:rFonts w:ascii="Times New Roman" w:hAnsi="Times New Roman"/>
-          <w:sz w:val="20"/>
-        </w:rPr>
-        <w:t>}</w:t>
-      </w:r>
-      <w:r>
-        <w:rPr>
-          <w:rFonts w:ascii="Times New Roman" w:hAnsi="Times New Roman"/>
-          <w:sz w:val="20"/>
-        </w:rPr>
-        <w:t>}</w:t>
-      </w:r>
-      <w:r>
-        <w:rPr>
-          <w:rFonts w:ascii="Times New Roman" w:hAnsi="Times New Roman"/>
-          <w:sz w:val="20"/>
-        </w:rPr>
-        <w:t>.</w:t>
-      </w:r>
     </w:p>
     <w:p>
       <w:pPr>
@@ -657,125 +742,10 @@
           <w:sz w:val="20"/>
         </w:rPr>
       </w:pPr>
-      <w:r>
-        <w:rPr>
-          <w:rFonts w:ascii="Times New Roman" w:hAnsi="Times New Roman"/>
-          <w:sz w:val="20"/>
-        </w:rPr>
-        <w:t xml:space="preserve">We often denote the number of vertices by </w:t>
-      </w:r>
-      <w:r>
-        <w:rPr>
-          <w:rFonts w:ascii="Courier New" w:hAnsi="Courier New" w:cs="Courier New"/>
-          <w:sz w:val="18"/>
-          <w:szCs w:val="18"/>
-        </w:rPr>
-        <w:t>|V|</w:t>
-      </w:r>
-      <w:r>
-        <w:rPr>
-          <w:rFonts w:ascii="Times New Roman" w:hAnsi="Times New Roman"/>
-          <w:sz w:val="20"/>
-        </w:rPr>
-        <w:t xml:space="preserve"> and the number of edges by </w:t>
-      </w:r>
-      <w:r>
-        <w:rPr>
-          <w:rFonts w:ascii="Courier New" w:hAnsi="Courier New" w:cs="Courier New"/>
-          <w:sz w:val="18"/>
-          <w:szCs w:val="18"/>
-        </w:rPr>
-        <w:t>|E|</w:t>
-      </w:r>
-      <w:r>
-        <w:rPr>
-          <w:rFonts w:ascii="Times New Roman" w:hAnsi="Times New Roman"/>
-          <w:sz w:val="20"/>
-        </w:rPr>
-        <w:t>.</w:t>
-      </w:r>
-      <w:r>
-        <w:rPr>
-          <w:rFonts w:ascii="Times New Roman" w:hAnsi="Times New Roman"/>
-          <w:sz w:val="20"/>
-        </w:rPr>
-        <w:t xml:space="preserve"> Here, </w:t>
-      </w:r>
-      <w:r>
-        <w:rPr>
-          <w:rFonts w:ascii="Courier New" w:hAnsi="Courier New" w:cs="Courier New"/>
-          <w:sz w:val="18"/>
-          <w:szCs w:val="18"/>
-        </w:rPr>
-        <w:t>|V|</w:t>
-      </w:r>
-      <w:r>
-        <w:rPr>
-          <w:rFonts w:ascii="Times New Roman" w:hAnsi="Times New Roman"/>
-          <w:sz w:val="20"/>
-        </w:rPr>
-        <w:t xml:space="preserve"> = 5 and </w:t>
-      </w:r>
-      <w:r>
-        <w:rPr>
-          <w:rFonts w:ascii="Courier New" w:hAnsi="Courier New" w:cs="Courier New"/>
-          <w:sz w:val="18"/>
-          <w:szCs w:val="18"/>
-        </w:rPr>
-        <w:t>|E|</w:t>
-      </w:r>
-      <w:r>
-        <w:rPr>
-          <w:rFonts w:ascii="Times New Roman" w:hAnsi="Times New Roman"/>
-          <w:sz w:val="20"/>
-        </w:rPr>
-        <w:t xml:space="preserve"> = 4.</w:t>
-      </w:r>
-      <w:r>
-        <w:rPr>
-          <w:rFonts w:ascii="Times New Roman" w:hAnsi="Times New Roman"/>
-          <w:sz w:val="20"/>
-        </w:rPr>
-        <w:br/>
-        <w:t xml:space="preserve">Two nodes connected by an edge are said to be </w:t>
-      </w:r>
-      <w:r>
-        <w:rPr>
-          <w:rFonts w:ascii="Times New Roman" w:hAnsi="Times New Roman"/>
-          <w:i/>
-          <w:sz w:val="20"/>
-        </w:rPr>
-        <w:t>adjacent</w:t>
-      </w:r>
-      <w:r>
-        <w:rPr>
-          <w:rFonts w:ascii="Times New Roman" w:hAnsi="Times New Roman"/>
-          <w:sz w:val="20"/>
-        </w:rPr>
-        <w:t>.</w:t>
-      </w:r>
     </w:p>
     <w:p>
       <w:pPr>
-        <w:rPr>
-          <w:rFonts w:ascii="Times New Roman" w:hAnsi="Times New Roman"/>
-          <w:sz w:val="20"/>
-        </w:rPr>
-      </w:pPr>
-    </w:p>
-    <w:p>
-      <w:pPr>
-        <w:rPr>
-          <w:rFonts w:ascii="Times New Roman" w:hAnsi="Times New Roman"/>
-          <w:sz w:val="20"/>
-        </w:rPr>
-      </w:pPr>
-    </w:p>
-    <w:p>
-      <w:pPr>
         <w:pStyle w:val="Heading1"/>
-        <w:spacing w:before="120"/>
-        <w:ind w:firstLine="288"/>
         <w:rPr>
           <w:rFonts w:ascii="Times New Roman" w:hAnsi="Times New Roman"/>
           <w:b w:val="0"/>
@@ -1153,7 +1123,7 @@
                                             <pic:cNvPicPr/>
                                           </pic:nvPicPr>
                                           <pic:blipFill>
-                                            <a:blip r:embed="rId8"/>
+                                            <a:blip r:embed="rId11"/>
                                             <a:stretch>
                                               <a:fillRect/>
                                             </a:stretch>
@@ -1261,7 +1231,7 @@
                                             <pic:cNvPicPr/>
                                           </pic:nvPicPr>
                                           <pic:blipFill>
-                                            <a:blip r:embed="rId8"/>
+                                            <a:blip r:embed="rId11"/>
                                             <a:stretch>
                                               <a:fillRect/>
                                             </a:stretch>
@@ -1369,7 +1339,7 @@
                                             <pic:cNvPicPr/>
                                           </pic:nvPicPr>
                                           <pic:blipFill>
-                                            <a:blip r:embed="rId8"/>
+                                            <a:blip r:embed="rId11"/>
                                             <a:stretch>
                                               <a:fillRect/>
                                             </a:stretch>
@@ -1407,20 +1377,20 @@
           </mc:Choice>
           <mc:Fallback>
             <w:pict>
-              <v:group w14:anchorId="779FE679" id="Group 4" o:spid="_x0000_s1036" style="position:absolute;left:0;text-align:left;margin-left:373.45pt;margin-top:16.9pt;width:93.8pt;height:68.55pt;z-index:251681792" coordsize="11911,8702" o:gfxdata="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">
-                <v:line id="Straight Connector 8" o:spid="_x0000_s1037" style="position:absolute;flip:y;visibility:visible;mso-wrap-style:square" from="5133,1524" to="8823,3128" o:connectortype="straight" o:gfxdata="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" strokecolor="#4472c4 [3204]" strokeweight="1pt">
+              <v:group w14:anchorId="779FE679" id="Group 4" o:spid="_x0000_s1026" style="position:absolute;left:0;text-align:left;margin-left:373.45pt;margin-top:16.9pt;width:93.8pt;height:68.55pt;z-index:251681792" coordsize="11911,8702" o:gfxdata="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">
+                <v:line id="Straight Connector 8" o:spid="_x0000_s1027" style="position:absolute;flip:y;visibility:visible;mso-wrap-style:square" from="5133,1524" to="8823,3128" o:connectortype="straight" o:gfxdata="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" strokecolor="#4472c4 [3204]" strokeweight="1pt">
                   <v:stroke endarrow="block" joinstyle="miter"/>
                 </v:line>
-                <v:line id="Straight Connector 16" o:spid="_x0000_s1038" style="position:absolute;visibility:visible;mso-wrap-style:square" from="4489,3928" to="9621,4610" o:connectortype="straight" o:gfxdata="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" strokecolor="#4472c4 [3204]" strokeweight="1pt">
+                <v:line id="Straight Connector 16" o:spid="_x0000_s1028" style="position:absolute;visibility:visible;mso-wrap-style:square" from="4489,3928" to="9621,4610" o:connectortype="straight" o:gfxdata="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" strokecolor="#4472c4 [3204]" strokeweight="1pt">
                   <v:stroke endarrow="block" joinstyle="miter"/>
                 </v:line>
-                <v:line id="Straight Connector 17" o:spid="_x0000_s1039" style="position:absolute;flip:y;visibility:visible;mso-wrap-style:square" from="1764,5293" to="9625,6254" o:connectortype="straight" o:gfxdata="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" strokecolor="#4472c4 [3204]" strokeweight="1pt">
+                <v:line id="Straight Connector 17" o:spid="_x0000_s1029" style="position:absolute;flip:y;visibility:visible;mso-wrap-style:square" from="1764,5293" to="9625,6254" o:connectortype="straight" o:gfxdata="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" strokecolor="#4472c4 [3204]" strokeweight="1pt">
                   <v:stroke endarrow="block" joinstyle="miter"/>
                 </v:line>
-                <v:line id="Straight Connector 18" o:spid="_x0000_s1040" style="position:absolute;flip:x y;visibility:visible;mso-wrap-style:square" from="10106,1925" to="10673,4612" o:connectortype="straight" o:gfxdata="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" strokecolor="#4472c4 [3204]" strokeweight="1pt">
+                <v:line id="Straight Connector 18" o:spid="_x0000_s1030" style="position:absolute;flip:x y;visibility:visible;mso-wrap-style:square" from="10106,1925" to="10673,4612" o:connectortype="straight" o:gfxdata="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" strokecolor="#4472c4 [3204]" strokeweight="1pt">
                   <v:stroke endarrow="block" joinstyle="miter"/>
                 </v:line>
-                <v:oval id="Oval 19" o:spid="_x0000_s1041" style="position:absolute;left:2887;top:2326;width:2286;height:2286;visibility:visible;mso-wrap-style:square;v-text-anchor:top" o:gfxdata="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" fillcolor="#8eaadb [1940]" strokecolor="#8eaadb [1940]" strokeweight="1pt">
+                <v:oval id="Oval 19" o:spid="_x0000_s1031" style="position:absolute;left:2887;top:2326;width:2286;height:2286;visibility:visible;mso-wrap-style:square;v-text-anchor:top" o:gfxdata="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" fillcolor="#8eaadb [1940]" strokecolor="#8eaadb [1940]" strokeweight="1pt">
                   <v:stroke joinstyle="miter"/>
                   <v:textbox inset=".72pt,.72pt,.72pt,.72pt">
                     <w:txbxContent>
@@ -1442,7 +1412,7 @@
                     </w:txbxContent>
                   </v:textbox>
                 </v:oval>
-                <v:oval id="Oval 20" o:spid="_x0000_s1042" style="position:absolute;left:8823;width:2286;height:2286;visibility:visible;mso-wrap-style:square;v-text-anchor:top" o:gfxdata="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" fillcolor="#8eaadb [1940]" strokecolor="#8eaadb [1940]" strokeweight="1pt">
+                <v:oval id="Oval 20" o:spid="_x0000_s1032" style="position:absolute;left:8823;width:2286;height:2286;visibility:visible;mso-wrap-style:square;v-text-anchor:top" o:gfxdata="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" fillcolor="#8eaadb [1940]" strokecolor="#8eaadb [1940]" strokeweight="1pt">
                   <v:stroke joinstyle="miter"/>
                   <v:textbox inset=".72pt,.72pt,.72pt,.72pt">
                     <w:txbxContent>
@@ -1464,7 +1434,7 @@
                     </w:txbxContent>
                   </v:textbox>
                 </v:oval>
-                <v:oval id="Oval 21" o:spid="_x0000_s1043" style="position:absolute;left:9625;top:3930;width:2286;height:2286;visibility:visible;mso-wrap-style:square;v-text-anchor:top" o:gfxdata="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" fillcolor="#8eaadb [1940]" strokecolor="#8eaadb [1940]" strokeweight="1pt">
+                <v:oval id="Oval 21" o:spid="_x0000_s1033" style="position:absolute;left:9625;top:3930;width:2286;height:2286;visibility:visible;mso-wrap-style:square;v-text-anchor:top" o:gfxdata="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" fillcolor="#8eaadb [1940]" strokecolor="#8eaadb [1940]" strokeweight="1pt">
                   <v:stroke joinstyle="miter"/>
                   <v:textbox inset=".72pt,.72pt,.72pt,.72pt">
                     <w:txbxContent>
@@ -1502,7 +1472,7 @@
                                       <pic:cNvPicPr/>
                                     </pic:nvPicPr>
                                     <pic:blipFill>
-                                      <a:blip r:embed="rId9"/>
+                                      <a:blip r:embed="rId11"/>
                                       <a:stretch>
                                         <a:fillRect/>
                                       </a:stretch>
@@ -1526,7 +1496,7 @@
                     </w:txbxContent>
                   </v:textbox>
                 </v:oval>
-                <v:oval id="Oval 22" o:spid="_x0000_s1044" style="position:absolute;left:5133;top:6416;width:2286;height:2286;visibility:visible;mso-wrap-style:square;v-text-anchor:top" o:gfxdata="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" fillcolor="#8eaadb [1940]" strokecolor="#8eaadb [1940]" strokeweight="1pt">
+                <v:oval id="Oval 22" o:spid="_x0000_s1034" style="position:absolute;left:5133;top:6416;width:2286;height:2286;visibility:visible;mso-wrap-style:square;v-text-anchor:top" o:gfxdata="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" fillcolor="#8eaadb [1940]" strokecolor="#8eaadb [1940]" strokeweight="1pt">
                   <v:stroke joinstyle="miter"/>
                   <v:textbox inset=".72pt,.72pt,.72pt,.72pt">
                     <w:txbxContent>
@@ -1564,7 +1534,7 @@
                                       <pic:cNvPicPr/>
                                     </pic:nvPicPr>
                                     <pic:blipFill>
-                                      <a:blip r:embed="rId9"/>
+                                      <a:blip r:embed="rId11"/>
                                       <a:stretch>
                                         <a:fillRect/>
                                       </a:stretch>
@@ -1588,7 +1558,7 @@
                     </w:txbxContent>
                   </v:textbox>
                 </v:oval>
-                <v:oval id="Oval 23" o:spid="_x0000_s1045" style="position:absolute;top:5293;width:2286;height:2286;visibility:visible;mso-wrap-style:square;v-text-anchor:top" o:gfxdata="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" fillcolor="#8eaadb [1940]" strokecolor="#8eaadb [1940]" strokeweight="1pt">
+                <v:oval id="Oval 23" o:spid="_x0000_s1035" style="position:absolute;top:5293;width:2286;height:2286;visibility:visible;mso-wrap-style:square;v-text-anchor:top" o:gfxdata="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" fillcolor="#8eaadb [1940]" strokecolor="#8eaadb [1940]" strokeweight="1pt">
                   <v:stroke joinstyle="miter"/>
                   <v:textbox inset=".72pt,.72pt,.72pt,.72pt">
                     <w:txbxContent>
@@ -1626,7 +1596,7 @@
                                       <pic:cNvPicPr/>
                                     </pic:nvPicPr>
                                     <pic:blipFill>
-                                      <a:blip r:embed="rId9"/>
+                                      <a:blip r:embed="rId11"/>
                                       <a:stretch>
                                         <a:fillRect/>
                                       </a:stretch>
@@ -1717,7 +1687,6 @@
           <w:ilvl w:val="0"/>
           <w:numId w:val="9"/>
         </w:numPr>
-        <w:spacing w:before="120"/>
         <w:rPr>
           <w:rFonts w:ascii="Times New Roman" w:hAnsi="Times New Roman"/>
           <w:sz w:val="20"/>
@@ -1798,7 +1767,6 @@
           <w:ilvl w:val="0"/>
           <w:numId w:val="9"/>
         </w:numPr>
-        <w:spacing w:before="120"/>
         <w:rPr>
           <w:rFonts w:ascii="Times New Roman" w:hAnsi="Times New Roman"/>
           <w:sz w:val="20"/>
@@ -2038,7 +2006,6 @@
     </w:p>
     <w:p>
       <w:pPr>
-        <w:spacing w:before="120"/>
         <w:rPr>
           <w:rFonts w:ascii="Times New Roman" w:hAnsi="Times New Roman"/>
           <w:sz w:val="20"/>
@@ -2439,8 +2406,6 @@
     </w:p>
     <w:p>
       <w:pPr>
-        <w:spacing w:before="120"/>
-        <w:ind w:firstLine="288"/>
         <w:rPr>
           <w:rFonts w:ascii="Times New Roman" w:hAnsi="Times New Roman"/>
           <w:sz w:val="20"/>
@@ -2471,8 +2436,6 @@
     </w:p>
     <w:p>
       <w:pPr>
-        <w:spacing w:before="120"/>
-        <w:ind w:firstLine="288"/>
         <w:rPr>
           <w:rFonts w:ascii="Times New Roman" w:hAnsi="Times New Roman"/>
           <w:sz w:val="20"/>
@@ -2606,8 +2569,6 @@
     </w:p>
     <w:p>
       <w:pPr>
-        <w:spacing w:before="120"/>
-        <w:ind w:firstLine="288"/>
         <w:rPr>
           <w:rFonts w:ascii="Times New Roman" w:hAnsi="Times New Roman"/>
           <w:sz w:val="20"/>
@@ -2651,6 +2612,7 @@
           <w:noProof/>
           <w:sz w:val="20"/>
         </w:rPr>
+        <w:lastRenderedPageBreak/>
         <w:drawing>
           <wp:anchor distT="0" distB="0" distL="114300" distR="114300" simplePos="0" relativeHeight="251682816" behindDoc="0" locked="0" layoutInCell="1" allowOverlap="1" wp14:anchorId="69766A49">
             <wp:simplePos x="0" y="0"/>
@@ -2677,7 +2639,7 @@
                     </pic:cNvPicPr>
                   </pic:nvPicPr>
                   <pic:blipFill>
-                    <a:blip r:embed="rId10">
+                    <a:blip r:embed="rId12">
                       <a:extLst>
                         <a:ext uri="{28A0092B-C50C-407E-A947-70E740481C1C}">
                           <a14:useLocalDpi xmlns:a14="http://schemas.microsoft.com/office/drawing/2010/main" val="0"/>
@@ -2720,8 +2682,6 @@
     </w:p>
     <w:p>
       <w:pPr>
-        <w:spacing w:before="120"/>
-        <w:ind w:firstLine="288"/>
         <w:rPr>
           <w:rFonts w:ascii="Times New Roman" w:hAnsi="Times New Roman"/>
           <w:sz w:val="20"/>
@@ -2765,8 +2725,6 @@
     </w:p>
     <w:p>
       <w:pPr>
-        <w:spacing w:before="120"/>
-        <w:ind w:firstLine="288"/>
         <w:rPr>
           <w:rFonts w:ascii="Times New Roman" w:hAnsi="Times New Roman"/>
           <w:sz w:val="20"/>
@@ -2784,7 +2742,23 @@
           <w:rFonts w:ascii="Times New Roman" w:hAnsi="Times New Roman"/>
           <w:sz w:val="20"/>
         </w:rPr>
-        <w:t>h new york subway system</w:t>
+        <w:t xml:space="preserve">h new </w:t>
+      </w:r>
+      <w:proofErr w:type="spellStart"/>
+      <w:r>
+        <w:rPr>
+          <w:rFonts w:ascii="Times New Roman" w:hAnsi="Times New Roman"/>
+          <w:sz w:val="20"/>
+        </w:rPr>
+        <w:t>york</w:t>
+      </w:r>
+      <w:proofErr w:type="spellEnd"/>
+      <w:r>
+        <w:rPr>
+          <w:rFonts w:ascii="Times New Roman" w:hAnsi="Times New Roman"/>
+          <w:sz w:val="20"/>
+        </w:rPr>
+        <w:t xml:space="preserve"> subway system</w:t>
       </w:r>
       <w:r>
         <w:rPr>
@@ -2793,7 +2767,7 @@
         </w:rPr>
         <w:t xml:space="preserve">” to find interesting facts about this map, or graph. On the URL </w:t>
       </w:r>
-      <w:hyperlink r:id="rId11" w:history="1">
+      <w:hyperlink r:id="rId13" w:history="1">
         <w:r>
           <w:rPr>
             <w:rStyle w:val="Hyperlink"/>
@@ -2813,8 +2787,6 @@
     </w:p>
     <w:p>
       <w:pPr>
-        <w:spacing w:before="120"/>
-        <w:ind w:firstLine="288"/>
         <w:rPr>
           <w:rFonts w:ascii="Times New Roman" w:hAnsi="Times New Roman"/>
           <w:sz w:val="20"/>
@@ -2852,7 +2824,7 @@
                     </pic:cNvPicPr>
                   </pic:nvPicPr>
                   <pic:blipFill>
-                    <a:blip r:embed="rId12">
+                    <a:blip r:embed="rId14">
                       <a:extLst>
                         <a:ext uri="{28A0092B-C50C-407E-A947-70E740481C1C}">
                           <a14:useLocalDpi xmlns:a14="http://schemas.microsoft.com/office/drawing/2010/main" val="0"/>
@@ -2974,8 +2946,17 @@
           <w:rFonts w:ascii="Times New Roman" w:hAnsi="Times New Roman"/>
           <w:sz w:val="20"/>
         </w:rPr>
-        <w:t>ed graphs because there are are</w:t>
-      </w:r>
+        <w:t xml:space="preserve">ed graphs because there are </w:t>
+      </w:r>
+      <w:proofErr w:type="spellStart"/>
+      <w:r>
+        <w:rPr>
+          <w:rFonts w:ascii="Times New Roman" w:hAnsi="Times New Roman"/>
+          <w:sz w:val="20"/>
+        </w:rPr>
+        <w:t>are</w:t>
+      </w:r>
+      <w:proofErr w:type="spellEnd"/>
       <w:r>
         <w:rPr>
           <w:rFonts w:ascii="Times New Roman" w:hAnsi="Times New Roman"/>
@@ -2986,8 +2967,6 @@
     </w:p>
     <w:p>
       <w:pPr>
-        <w:spacing w:before="120"/>
-        <w:ind w:firstLine="288"/>
         <w:rPr>
           <w:rFonts w:ascii="Times New Roman" w:hAnsi="Times New Roman"/>
           <w:sz w:val="20"/>
@@ -3017,8 +2996,6 @@
     </w:p>
     <w:p>
       <w:pPr>
-        <w:spacing w:before="120"/>
-        <w:ind w:firstLine="288"/>
         <w:rPr>
           <w:rFonts w:ascii="Times New Roman" w:hAnsi="Times New Roman"/>
           <w:sz w:val="20"/>
@@ -3030,7 +3007,6 @@
           <w:noProof/>
           <w:sz w:val="20"/>
         </w:rPr>
-        <w:lastRenderedPageBreak/>
         <w:drawing>
           <wp:anchor distT="0" distB="0" distL="114300" distR="114300" simplePos="0" relativeHeight="251684864" behindDoc="0" locked="0" layoutInCell="1" allowOverlap="1" wp14:anchorId="3CAFCC60">
             <wp:simplePos x="0" y="0"/>
@@ -3057,7 +3033,7 @@
                     </pic:cNvPicPr>
                   </pic:nvPicPr>
                   <pic:blipFill>
-                    <a:blip r:embed="rId13"/>
+                    <a:blip r:embed="rId15"/>
                     <a:stretch>
                       <a:fillRect/>
                     </a:stretch>
@@ -3114,8 +3090,6 @@
     </w:p>
     <w:p>
       <w:pPr>
-        <w:spacing w:before="120"/>
-        <w:ind w:firstLine="288"/>
         <w:rPr>
           <w:rFonts w:ascii="Times New Roman" w:hAnsi="Times New Roman"/>
           <w:sz w:val="20"/>
@@ -3124,8 +3098,6 @@
     </w:p>
     <w:p>
       <w:pPr>
-        <w:spacing w:before="120"/>
-        <w:ind w:firstLine="288"/>
         <w:rPr>
           <w:rFonts w:ascii="Times New Roman" w:hAnsi="Times New Roman"/>
           <w:sz w:val="20"/>
@@ -3163,7 +3135,7 @@
                     </pic:cNvPicPr>
                   </pic:nvPicPr>
                   <pic:blipFill>
-                    <a:blip r:embed="rId14">
+                    <a:blip r:embed="rId16">
                       <a:extLst>
                         <a:ext uri="{28A0092B-C50C-407E-A947-70E740481C1C}">
                           <a14:useLocalDpi xmlns:a14="http://schemas.microsoft.com/office/drawing/2010/main" val="0"/>
@@ -3198,8 +3170,6 @@
     </w:p>
     <w:p>
       <w:pPr>
-        <w:spacing w:before="120"/>
-        <w:ind w:firstLine="288"/>
         <w:rPr>
           <w:rFonts w:ascii="Times New Roman" w:hAnsi="Times New Roman"/>
           <w:sz w:val="20"/>
@@ -3229,8 +3199,6 @@
     </w:p>
     <w:p>
       <w:pPr>
-        <w:spacing w:before="120"/>
-        <w:ind w:firstLine="288"/>
         <w:rPr>
           <w:rFonts w:ascii="Times New Roman" w:hAnsi="Times New Roman"/>
           <w:sz w:val="20"/>
@@ -3260,8 +3228,6 @@
     </w:p>
     <w:p>
       <w:pPr>
-        <w:spacing w:before="120"/>
-        <w:ind w:firstLine="288"/>
         <w:rPr>
           <w:rFonts w:ascii="Times New Roman" w:hAnsi="Times New Roman"/>
           <w:sz w:val="20"/>
@@ -3291,7 +3257,6 @@
     </w:p>
     <w:p>
       <w:pPr>
-        <w:spacing w:before="120"/>
         <w:rPr>
           <w:rFonts w:ascii="Times New Roman" w:hAnsi="Times New Roman"/>
           <w:sz w:val="20"/>
@@ -3300,8 +3265,6 @@
     </w:p>
     <w:p>
       <w:pPr>
-        <w:spacing w:before="120"/>
-        <w:ind w:firstLine="288"/>
         <w:rPr>
           <w:rFonts w:ascii="Times New Roman" w:hAnsi="Times New Roman"/>
           <w:sz w:val="20"/>
@@ -3339,7 +3302,7 @@
                     </pic:cNvPicPr>
                   </pic:nvPicPr>
                   <pic:blipFill>
-                    <a:blip r:embed="rId15">
+                    <a:blip r:embed="rId17">
                       <a:extLst>
                         <a:ext uri="{28A0092B-C50C-407E-A947-70E740481C1C}">
                           <a14:useLocalDpi xmlns:a14="http://schemas.microsoft.com/office/drawing/2010/main" val="0"/>
@@ -3403,7 +3366,7 @@
                     </pic:cNvPicPr>
                   </pic:nvPicPr>
                   <pic:blipFill>
-                    <a:blip r:embed="rId16">
+                    <a:blip r:embed="rId18">
                       <a:extLst>
                         <a:ext uri="{28A0092B-C50C-407E-A947-70E740481C1C}">
                           <a14:useLocalDpi xmlns:a14="http://schemas.microsoft.com/office/drawing/2010/main" val="0"/>
@@ -3515,8 +3478,6 @@
     </w:p>
     <w:p>
       <w:pPr>
-        <w:spacing w:before="120"/>
-        <w:ind w:firstLine="288"/>
         <w:rPr>
           <w:rFonts w:ascii="Times New Roman" w:hAnsi="Times New Roman"/>
           <w:sz w:val="20"/>
@@ -3528,6 +3489,7 @@
           <w:noProof/>
           <w:sz w:val="20"/>
         </w:rPr>
+        <w:lastRenderedPageBreak/>
         <w:drawing>
           <wp:anchor distT="0" distB="0" distL="114300" distR="114300" simplePos="0" relativeHeight="251688960" behindDoc="0" locked="0" layoutInCell="1" allowOverlap="1" wp14:anchorId="601EF6AB">
             <wp:simplePos x="0" y="0"/>
@@ -3552,7 +3514,7 @@
                     <pic:cNvPicPr/>
                   </pic:nvPicPr>
                   <pic:blipFill>
-                    <a:blip r:embed="rId17"/>
+                    <a:blip r:embed="rId19"/>
                     <a:stretch>
                       <a:fillRect/>
                     </a:stretch>
@@ -3599,7 +3561,7 @@
         </w:rPr>
         <w:t xml:space="preserve"> graph of the Internet’s undersea world. See it bigger here: </w:t>
       </w:r>
-      <w:hyperlink r:id="rId18" w:history="1">
+      <w:hyperlink r:id="rId20" w:history="1">
         <w:r>
           <w:rPr>
             <w:rStyle w:val="Hyperlink"/>
@@ -3635,7 +3597,23 @@
           <w:rFonts w:ascii="Times New Roman" w:hAnsi="Times New Roman"/>
           <w:sz w:val="20"/>
         </w:rPr>
-        <w:t xml:space="preserve">. Of course, such graphs have loops, or cycles, but one usually wants a path from one node to another that does not contain loops. A minimum-cost spanning tree —you will learn about spanning trees later— can be constructed, which gives such loopless paths around a graph. The </w:t>
+        <w:t xml:space="preserve">. Of course, such graphs have loops, or cycles, but one usually wants a path from one node to another that does not contain loops. A minimum-cost spanning tree —you will learn about spanning trees later— can be constructed, which gives such </w:t>
+      </w:r>
+      <w:proofErr w:type="spellStart"/>
+      <w:r>
+        <w:rPr>
+          <w:rFonts w:ascii="Times New Roman" w:hAnsi="Times New Roman"/>
+          <w:sz w:val="20"/>
+        </w:rPr>
+        <w:t>loopless</w:t>
+      </w:r>
+      <w:proofErr w:type="spellEnd"/>
+      <w:r>
+        <w:rPr>
+          <w:rFonts w:ascii="Times New Roman" w:hAnsi="Times New Roman"/>
+          <w:sz w:val="20"/>
+        </w:rPr>
+        <w:t xml:space="preserve"> paths around a graph. The </w:t>
       </w:r>
       <w:r>
         <w:rPr>
@@ -3666,12 +3644,21 @@
         </w:rPr>
         <w:t xml:space="preserve">tree. </w:t>
       </w:r>
-      <w:r>
-        <w:rPr>
-          <w:rFonts w:ascii="Times New Roman" w:hAnsi="Times New Roman"/>
-          <w:sz w:val="20"/>
-        </w:rPr>
-        <w:t>Radia Perlman invented and promote</w:t>
+      <w:proofErr w:type="spellStart"/>
+      <w:r>
+        <w:rPr>
+          <w:rFonts w:ascii="Times New Roman" w:hAnsi="Times New Roman"/>
+          <w:sz w:val="20"/>
+        </w:rPr>
+        <w:t>Radia</w:t>
+      </w:r>
+      <w:proofErr w:type="spellEnd"/>
+      <w:r>
+        <w:rPr>
+          <w:rFonts w:ascii="Times New Roman" w:hAnsi="Times New Roman"/>
+          <w:sz w:val="20"/>
+        </w:rPr>
+        <w:t xml:space="preserve"> Perlman invented and promote</w:t>
       </w:r>
       <w:r>
         <w:rPr>
@@ -3711,8 +3698,6 @@
     </w:p>
     <w:p>
       <w:pPr>
-        <w:spacing w:before="120"/>
-        <w:ind w:firstLine="288"/>
         <w:rPr>
           <w:rFonts w:ascii="Times New Roman" w:eastAsia="Times New Roman" w:hAnsi="Times New Roman"/>
           <w:sz w:val="20"/>
@@ -3748,7 +3733,7 @@
                     <pic:cNvPicPr/>
                   </pic:nvPicPr>
                   <pic:blipFill>
-                    <a:blip r:embed="rId19"/>
+                    <a:blip r:embed="rId21"/>
                     <a:stretch>
                       <a:fillRect/>
                     </a:stretch>
@@ -3809,6 +3794,7 @@
         </w:rPr>
         <w:t xml:space="preserve"> </w:t>
       </w:r>
+      <w:proofErr w:type="spellStart"/>
       <w:r>
         <w:rPr>
           <w:rFonts w:ascii="Times New Roman" w:eastAsia="Times New Roman" w:hAnsi="Times New Roman"/>
@@ -3816,8 +3802,9 @@
           <w:color w:val="000000"/>
           <w:sz w:val="20"/>
         </w:rPr>
-        <w:t>Königsberg, Russia, now Kaliningrad</w:t>
-      </w:r>
+        <w:t>Königsberg</w:t>
+      </w:r>
+      <w:proofErr w:type="spellEnd"/>
       <w:r>
         <w:rPr>
           <w:rFonts w:ascii="Times New Roman" w:eastAsia="Times New Roman" w:hAnsi="Times New Roman"/>
@@ -3825,7 +3812,7 @@
           <w:color w:val="000000"/>
           <w:sz w:val="20"/>
         </w:rPr>
-        <w:t xml:space="preserve">. The Pregel River runs through the city, and there are 7 bridges over the river, as shown to the right. Euler wondered whether he could walk through the city, crossing each bridge exactly once. He formulated the problem </w:t>
+        <w:t>, Russia, now Kaliningrad</w:t>
       </w:r>
       <w:r>
         <w:rPr>
@@ -3834,7 +3821,7 @@
           <w:color w:val="000000"/>
           <w:sz w:val="20"/>
         </w:rPr>
-        <w:t>in abstract terms,</w:t>
+        <w:t xml:space="preserve">. The Pregel River runs through the city, and there are 7 bridges over the river, as shown to the right. Euler wondered whether he could walk through the city, crossing each bridge exactly once. He formulated the problem </w:t>
       </w:r>
       <w:r>
         <w:rPr>
@@ -3843,7 +3830,7 @@
           <w:color w:val="000000"/>
           <w:sz w:val="20"/>
         </w:rPr>
-        <w:t xml:space="preserve"> —</w:t>
+        <w:t>in abstract terms,</w:t>
       </w:r>
       <w:r>
         <w:rPr>
@@ -3852,7 +3839,7 @@
           <w:color w:val="000000"/>
           <w:sz w:val="20"/>
         </w:rPr>
-        <w:t xml:space="preserve">in our terminology, he considered the graph whose nodes are the 4 landmasses separated by the river and whose edges are the </w:t>
+        <w:t xml:space="preserve"> —</w:t>
       </w:r>
       <w:r>
         <w:rPr>
@@ -3861,7 +3848,7 @@
           <w:color w:val="000000"/>
           <w:sz w:val="20"/>
         </w:rPr>
-        <w:t xml:space="preserve">7 </w:t>
+        <w:t xml:space="preserve">in our terminology, he considered the graph whose nodes are the 4 landmasses separated by the river and whose edges are the </w:t>
       </w:r>
       <w:r>
         <w:rPr>
@@ -3870,7 +3857,7 @@
           <w:color w:val="000000"/>
           <w:sz w:val="20"/>
         </w:rPr>
-        <w:t xml:space="preserve">bridges.  </w:t>
+        <w:t xml:space="preserve">7 </w:t>
       </w:r>
       <w:r>
         <w:rPr>
@@ -3879,16 +3866,25 @@
           <w:color w:val="000000"/>
           <w:sz w:val="20"/>
         </w:rPr>
+        <w:t xml:space="preserve">bridges.  </w:t>
+      </w:r>
+      <w:r>
+        <w:rPr>
+          <w:rFonts w:ascii="Times New Roman" w:eastAsia="Times New Roman" w:hAnsi="Times New Roman"/>
+          <w:bCs/>
+          <w:color w:val="000000"/>
+          <w:sz w:val="20"/>
+        </w:rPr>
         <w:t>Euler proved that a necessary condition for any such undirected graph is that the graph be connected and have exactly 0 or 2 nodes of odd degree (the degree of a node is the number of edges leaving it). Euler presented this work to the St. Petersburg Academy in 1735 and published it in a journal in 1741.</w:t>
       </w:r>
     </w:p>
     <w:sectPr>
-      <w:headerReference w:type="even" r:id="rId20"/>
-      <w:headerReference w:type="default" r:id="rId21"/>
-      <w:footerReference w:type="even" r:id="rId22"/>
-      <w:footerReference w:type="default" r:id="rId23"/>
-      <w:headerReference w:type="first" r:id="rId24"/>
-      <w:footerReference w:type="first" r:id="rId25"/>
+      <w:headerReference w:type="even" r:id="rId22"/>
+      <w:headerReference w:type="default" r:id="rId23"/>
+      <w:footerReference w:type="even" r:id="rId24"/>
+      <w:footerReference w:type="default" r:id="rId25"/>
+      <w:headerReference w:type="first" r:id="rId26"/>
+      <w:footerReference w:type="first" r:id="rId27"/>
       <w:pgSz w:w="12240" w:h="15840"/>
       <w:pgMar w:top="1080" w:right="1440" w:bottom="1080" w:left="1440" w:header="720" w:footer="720" w:gutter="0"/>
       <w:cols w:space="720"/>
@@ -4885,7 +4881,12 @@
         <w:lang w:val="en-US" w:eastAsia="en-US" w:bidi="ar-SA"/>
       </w:rPr>
     </w:rPrDefault>
-    <w:pPrDefault/>
+    <w:pPrDefault>
+      <w:pPr>
+        <w:spacing w:before="120"/>
+        <w:ind w:firstLine="288"/>
+      </w:pPr>
+    </w:pPrDefault>
   </w:docDefaults>
   <w:latentStyles w:defLockedState="0" w:defUIPriority="99" w:defSemiHidden="0" w:defUnhideWhenUsed="0" w:defQFormat="0" w:count="375">
     <w:lsdException w:name="Normal" w:uiPriority="0" w:qFormat="1"/>
@@ -5348,9 +5349,6 @@
   <w:style w:type="paragraph" w:styleId="BodyText">
     <w:name w:val="Body Text"/>
     <w:basedOn w:val="Normal"/>
-    <w:pPr>
-      <w:spacing w:before="120"/>
-    </w:pPr>
     <w:rPr>
       <w:sz w:val="20"/>
     </w:rPr>

--- a/files/tree1.docx
+++ b/files/tree1.docx
@@ -1326,16 +1326,7 @@
                                 <w:color w:val="000000" w:themeColor="text1"/>
                                 <w:sz w:val="20"/>
                               </w:rPr>
-                              <w:t xml:space="preserve">: parent, parent’s parent, parent’s </w:t>
-                            </w:r>
-                            <w:proofErr w:type="spellStart"/>
-                            <w:r>
-                              <w:rPr>
-                                <w:rFonts w:ascii="Times New Roman" w:hAnsi="Times New Roman"/>
-                                <w:color w:val="000000" w:themeColor="text1"/>
-                                <w:sz w:val="20"/>
-                              </w:rPr>
-                              <w:t>parent</w:t>
+                              <w:t>: parent, parent’s parent, parent’s parent</w:t>
                             </w:r>
                             <w:r>
                               <w:rPr>
@@ -1343,16 +1334,7 @@
                                 <w:color w:val="000000" w:themeColor="text1"/>
                                 <w:sz w:val="20"/>
                               </w:rPr>
-                              <w:t>’s</w:t>
-                            </w:r>
-                            <w:proofErr w:type="spellEnd"/>
-                            <w:r>
-                              <w:rPr>
-                                <w:rFonts w:ascii="Times New Roman" w:hAnsi="Times New Roman"/>
-                                <w:color w:val="000000" w:themeColor="text1"/>
-                                <w:sz w:val="20"/>
-                              </w:rPr>
-                              <w:t xml:space="preserve"> parent</w:t>
+                              <w:t>’s parent</w:t>
                             </w:r>
                             <w:r>
                               <w:rPr>
@@ -1414,25 +1396,7 @@
                                 <w:color w:val="000000" w:themeColor="text1"/>
                                 <w:sz w:val="20"/>
                               </w:rPr>
-                              <w:t xml:space="preserve">: child, child’s child, child’s </w:t>
-                            </w:r>
-                            <w:proofErr w:type="spellStart"/>
-                            <w:r>
-                              <w:rPr>
-                                <w:rFonts w:ascii="Times New Roman" w:hAnsi="Times New Roman"/>
-                                <w:color w:val="000000" w:themeColor="text1"/>
-                                <w:sz w:val="20"/>
-                              </w:rPr>
-                              <w:t>child’s</w:t>
-                            </w:r>
-                            <w:proofErr w:type="spellEnd"/>
-                            <w:r>
-                              <w:rPr>
-                                <w:rFonts w:ascii="Times New Roman" w:hAnsi="Times New Roman"/>
-                                <w:color w:val="000000" w:themeColor="text1"/>
-                                <w:sz w:val="20"/>
-                              </w:rPr>
-                              <w:t xml:space="preserve"> child, etc.</w:t>
+                              <w:t>: child, child’s child, child’s child’s child, etc.</w:t>
                             </w:r>
                           </w:p>
                           <w:p>
@@ -1500,7 +1464,6 @@
                               </w:rPr>
                               <w:t xml:space="preserve">C’s </w:t>
                             </w:r>
-                            <w:proofErr w:type="spellStart"/>
                             <w:r>
                               <w:rPr>
                                 <w:rFonts w:ascii="Times New Roman" w:hAnsi="Times New Roman"/>
@@ -1510,7 +1473,6 @@
                               </w:rPr>
                               <w:t>descendents</w:t>
                             </w:r>
-                            <w:proofErr w:type="spellEnd"/>
                             <w:r>
                               <w:rPr>
                                 <w:rFonts w:ascii="Times New Roman" w:hAnsi="Times New Roman"/>
@@ -2184,15 +2146,7 @@
                                 <w:color w:val="FF0000"/>
                                 <w:sz w:val="20"/>
                               </w:rPr>
-                              <w:t xml:space="preserve">of </w:t>
-                            </w:r>
-                            <w:r>
-                              <w:rPr>
-                                <w:rFonts w:ascii="Times New Roman" w:hAnsi="Times New Roman"/>
-                                <w:color w:val="FF0000"/>
-                                <w:sz w:val="20"/>
-                              </w:rPr>
-                              <w:t>B, C, D</w:t>
+                              <w:t>of B, C, D</w:t>
                             </w:r>
                           </w:p>
                         </w:txbxContent>
@@ -2609,16 +2563,7 @@
                                 <w:color w:val="FF0000"/>
                                 <w:sz w:val="20"/>
                               </w:rPr>
-                              <w:t xml:space="preserve"> </w:t>
-                            </w:r>
-                            <w:r>
-                              <w:rPr>
-                                <w:rFonts w:ascii="Times New Roman" w:hAnsi="Times New Roman"/>
-                                <w:b/>
-                                <w:color w:val="FF0000"/>
-                                <w:sz w:val="20"/>
-                              </w:rPr>
-                              <w:t>siblings</w:t>
+                              <w:t xml:space="preserve"> siblings</w:t>
                             </w:r>
                           </w:p>
                         </w:txbxContent>
@@ -2759,6 +2704,299 @@
           <w:sz w:val="20"/>
         </w:rPr>
       </w:pPr>
+      <w:r>
+        <w:rPr>
+          <w:rFonts w:ascii="Times New Roman" w:hAnsi="Times New Roman"/>
+          <w:noProof/>
+          <w:sz w:val="20"/>
+        </w:rPr>
+        <mc:AlternateContent>
+          <mc:Choice Requires="wps">
+            <w:drawing>
+              <wp:anchor distT="0" distB="0" distL="114300" distR="114300" simplePos="0" relativeHeight="251734016" behindDoc="0" locked="0" layoutInCell="1" allowOverlap="1" wp14:anchorId="41C5F985" wp14:editId="63022FE4">
+                <wp:simplePos x="0" y="0"/>
+                <wp:positionH relativeFrom="column">
+                  <wp:posOffset>2940709</wp:posOffset>
+                </wp:positionH>
+                <wp:positionV relativeFrom="paragraph">
+                  <wp:posOffset>19558</wp:posOffset>
+                </wp:positionV>
+                <wp:extent cx="2589581" cy="793115"/>
+                <wp:effectExtent l="0" t="0" r="0" b="0"/>
+                <wp:wrapNone/>
+                <wp:docPr id="21" name="Text Box 21"/>
+                <wp:cNvGraphicFramePr/>
+                <a:graphic xmlns:a="http://schemas.openxmlformats.org/drawingml/2006/main">
+                  <a:graphicData uri="http://schemas.microsoft.com/office/word/2010/wordprocessingShape">
+                    <wps:wsp>
+                      <wps:cNvSpPr txBox="1"/>
+                      <wps:spPr>
+                        <a:xfrm>
+                          <a:off x="0" y="0"/>
+                          <a:ext cx="2589581" cy="793115"/>
+                        </a:xfrm>
+                        <a:prstGeom prst="rect">
+                          <a:avLst/>
+                        </a:prstGeom>
+                        <a:noFill/>
+                        <a:ln w="6350">
+                          <a:noFill/>
+                        </a:ln>
+                      </wps:spPr>
+                      <wps:txbx>
+                        <w:txbxContent>
+                          <w:p>
+                            <w:pPr>
+                              <w:spacing w:before="0"/>
+                              <w:ind w:firstLine="0"/>
+                              <w:rPr>
+                                <w:rFonts w:ascii="Times New Roman" w:hAnsi="Times New Roman"/>
+                                <w:color w:val="000000" w:themeColor="text1"/>
+                                <w:sz w:val="20"/>
+                              </w:rPr>
+                            </w:pPr>
+                            <w:r>
+                              <w:rPr>
+                                <w:rFonts w:ascii="Times New Roman" w:hAnsi="Times New Roman"/>
+                                <w:b/>
+                                <w:color w:val="000000" w:themeColor="text1"/>
+                                <w:sz w:val="20"/>
+                              </w:rPr>
+                              <w:t>internal node</w:t>
+                            </w:r>
+                            <w:r>
+                              <w:rPr>
+                                <w:rFonts w:ascii="Times New Roman" w:hAnsi="Times New Roman"/>
+                                <w:b/>
+                                <w:color w:val="000000" w:themeColor="text1"/>
+                                <w:sz w:val="20"/>
+                              </w:rPr>
+                              <w:t xml:space="preserve"> </w:t>
+                            </w:r>
+                            <w:r>
+                              <w:rPr>
+                                <w:rFonts w:ascii="Times New Roman" w:hAnsi="Times New Roman"/>
+                                <w:color w:val="000000" w:themeColor="text1"/>
+                                <w:sz w:val="20"/>
+                              </w:rPr>
+                              <w:t>or</w:t>
+                            </w:r>
+                            <w:r>
+                              <w:rPr>
+                                <w:rFonts w:ascii="Times New Roman" w:hAnsi="Times New Roman"/>
+                                <w:b/>
+                                <w:color w:val="000000" w:themeColor="text1"/>
+                                <w:sz w:val="20"/>
+                              </w:rPr>
+                              <w:t xml:space="preserve"> inner node</w:t>
+                            </w:r>
+                            <w:r>
+                              <w:rPr>
+                                <w:rFonts w:ascii="Times New Roman" w:hAnsi="Times New Roman"/>
+                                <w:color w:val="000000" w:themeColor="text1"/>
+                                <w:sz w:val="20"/>
+                              </w:rPr>
+                              <w:t>: has a child</w:t>
+                            </w:r>
+                          </w:p>
+                          <w:p>
+                            <w:pPr>
+                              <w:spacing w:before="0"/>
+                              <w:ind w:firstLine="0"/>
+                              <w:rPr>
+                                <w:rFonts w:ascii="Times New Roman" w:hAnsi="Times New Roman"/>
+                                <w:color w:val="FF0000"/>
+                                <w:sz w:val="20"/>
+                              </w:rPr>
+                            </w:pPr>
+                          </w:p>
+                          <w:p>
+                            <w:pPr>
+                              <w:spacing w:before="0"/>
+                              <w:ind w:firstLine="0"/>
+                              <w:rPr>
+                                <w:rFonts w:ascii="Times New Roman" w:hAnsi="Times New Roman"/>
+                                <w:color w:val="FF0000"/>
+                                <w:sz w:val="20"/>
+                              </w:rPr>
+                            </w:pPr>
+                            <w:r>
+                              <w:rPr>
+                                <w:rFonts w:ascii="Times New Roman" w:hAnsi="Times New Roman"/>
+                                <w:color w:val="FF0000"/>
+                                <w:sz w:val="20"/>
+                              </w:rPr>
+                              <w:t xml:space="preserve">internal </w:t>
+                            </w:r>
+                            <w:r>
+                              <w:rPr>
+                                <w:rFonts w:ascii="Times New Roman" w:hAnsi="Times New Roman"/>
+                                <w:color w:val="FF0000"/>
+                                <w:sz w:val="20"/>
+                              </w:rPr>
+                              <w:t xml:space="preserve">(inner) </w:t>
+                            </w:r>
+                            <w:r>
+                              <w:rPr>
+                                <w:rFonts w:ascii="Times New Roman" w:hAnsi="Times New Roman"/>
+                                <w:color w:val="FF0000"/>
+                                <w:sz w:val="20"/>
+                              </w:rPr>
+                              <w:t>nodes are</w:t>
+                            </w:r>
+                            <w:r>
+                              <w:rPr>
+                                <w:rFonts w:ascii="Times New Roman" w:hAnsi="Times New Roman"/>
+                                <w:color w:val="FF0000"/>
+                                <w:sz w:val="20"/>
+                              </w:rPr>
+                              <w:t xml:space="preserve"> A, B, C, D, F</w:t>
+                            </w:r>
+                          </w:p>
+                        </w:txbxContent>
+                      </wps:txbx>
+                      <wps:bodyPr rot="0" spcFirstLastPara="0" vertOverflow="overflow" horzOverflow="overflow" vert="horz" wrap="square" lIns="91440" tIns="45720" rIns="91440" bIns="45720" numCol="1" spcCol="0" rtlCol="0" fromWordArt="0" anchor="t" anchorCtr="0" forceAA="0" compatLnSpc="1">
+                        <a:prstTxWarp prst="textNoShape">
+                          <a:avLst/>
+                        </a:prstTxWarp>
+                        <a:noAutofit/>
+                      </wps:bodyPr>
+                    </wps:wsp>
+                  </a:graphicData>
+                </a:graphic>
+                <wp14:sizeRelH relativeFrom="margin">
+                  <wp14:pctWidth>0</wp14:pctWidth>
+                </wp14:sizeRelH>
+                <wp14:sizeRelV relativeFrom="margin">
+                  <wp14:pctHeight>0</wp14:pctHeight>
+                </wp14:sizeRelV>
+              </wp:anchor>
+            </w:drawing>
+          </mc:Choice>
+          <mc:Fallback>
+            <w:pict>
+              <v:shapetype w14:anchorId="41C5F985" id="_x0000_t202" coordsize="21600,21600" o:spt="202" path="m,l,21600r21600,l21600,xe">
+                <v:stroke joinstyle="miter"/>
+                <v:path gradientshapeok="t" o:connecttype="rect"/>
+              </v:shapetype>
+              <v:shape id="Text Box 21" o:spid="_x0000_s1030" type="#_x0000_t202" style="position:absolute;left:0;text-align:left;margin-left:231.55pt;margin-top:1.55pt;width:203.9pt;height:62.45pt;z-index:251734016;visibility:visible;mso-wrap-style:square;mso-width-percent:0;mso-height-percent:0;mso-wrap-distance-left:9pt;mso-wrap-distance-top:0;mso-wrap-distance-right:9pt;mso-wrap-distance-bottom:0;mso-position-horizontal:absolute;mso-position-horizontal-relative:text;mso-position-vertical:absolute;mso-position-vertical-relative:text;mso-width-percent:0;mso-height-percent:0;mso-width-relative:margin;mso-height-relative:margin;v-text-anchor:top" o:gfxdata="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" filled="f" stroked="f" strokeweight=".5pt">
+                <v:textbox>
+                  <w:txbxContent>
+                    <w:p>
+                      <w:pPr>
+                        <w:spacing w:before="0"/>
+                        <w:ind w:firstLine="0"/>
+                        <w:rPr>
+                          <w:rFonts w:ascii="Times New Roman" w:hAnsi="Times New Roman"/>
+                          <w:color w:val="000000" w:themeColor="text1"/>
+                          <w:sz w:val="20"/>
+                        </w:rPr>
+                      </w:pPr>
+                      <w:r>
+                        <w:rPr>
+                          <w:rFonts w:ascii="Times New Roman" w:hAnsi="Times New Roman"/>
+                          <w:b/>
+                          <w:color w:val="000000" w:themeColor="text1"/>
+                          <w:sz w:val="20"/>
+                        </w:rPr>
+                        <w:t>internal node</w:t>
+                      </w:r>
+                      <w:r>
+                        <w:rPr>
+                          <w:rFonts w:ascii="Times New Roman" w:hAnsi="Times New Roman"/>
+                          <w:b/>
+                          <w:color w:val="000000" w:themeColor="text1"/>
+                          <w:sz w:val="20"/>
+                        </w:rPr>
+                        <w:t xml:space="preserve"> </w:t>
+                      </w:r>
+                      <w:r>
+                        <w:rPr>
+                          <w:rFonts w:ascii="Times New Roman" w:hAnsi="Times New Roman"/>
+                          <w:color w:val="000000" w:themeColor="text1"/>
+                          <w:sz w:val="20"/>
+                        </w:rPr>
+                        <w:t>or</w:t>
+                      </w:r>
+                      <w:r>
+                        <w:rPr>
+                          <w:rFonts w:ascii="Times New Roman" w:hAnsi="Times New Roman"/>
+                          <w:b/>
+                          <w:color w:val="000000" w:themeColor="text1"/>
+                          <w:sz w:val="20"/>
+                        </w:rPr>
+                        <w:t xml:space="preserve"> inner node</w:t>
+                      </w:r>
+                      <w:r>
+                        <w:rPr>
+                          <w:rFonts w:ascii="Times New Roman" w:hAnsi="Times New Roman"/>
+                          <w:color w:val="000000" w:themeColor="text1"/>
+                          <w:sz w:val="20"/>
+                        </w:rPr>
+                        <w:t>: has a child</w:t>
+                      </w:r>
+                    </w:p>
+                    <w:p>
+                      <w:pPr>
+                        <w:spacing w:before="0"/>
+                        <w:ind w:firstLine="0"/>
+                        <w:rPr>
+                          <w:rFonts w:ascii="Times New Roman" w:hAnsi="Times New Roman"/>
+                          <w:color w:val="FF0000"/>
+                          <w:sz w:val="20"/>
+                        </w:rPr>
+                      </w:pPr>
+                    </w:p>
+                    <w:p>
+                      <w:pPr>
+                        <w:spacing w:before="0"/>
+                        <w:ind w:firstLine="0"/>
+                        <w:rPr>
+                          <w:rFonts w:ascii="Times New Roman" w:hAnsi="Times New Roman"/>
+                          <w:color w:val="FF0000"/>
+                          <w:sz w:val="20"/>
+                        </w:rPr>
+                      </w:pPr>
+                      <w:r>
+                        <w:rPr>
+                          <w:rFonts w:ascii="Times New Roman" w:hAnsi="Times New Roman"/>
+                          <w:color w:val="FF0000"/>
+                          <w:sz w:val="20"/>
+                        </w:rPr>
+                        <w:t xml:space="preserve">internal </w:t>
+                      </w:r>
+                      <w:r>
+                        <w:rPr>
+                          <w:rFonts w:ascii="Times New Roman" w:hAnsi="Times New Roman"/>
+                          <w:color w:val="FF0000"/>
+                          <w:sz w:val="20"/>
+                        </w:rPr>
+                        <w:t xml:space="preserve">(inner) </w:t>
+                      </w:r>
+                      <w:r>
+                        <w:rPr>
+                          <w:rFonts w:ascii="Times New Roman" w:hAnsi="Times New Roman"/>
+                          <w:color w:val="FF0000"/>
+                          <w:sz w:val="20"/>
+                        </w:rPr>
+                        <w:t>nodes are</w:t>
+                      </w:r>
+                      <w:r>
+                        <w:rPr>
+                          <w:rFonts w:ascii="Times New Roman" w:hAnsi="Times New Roman"/>
+                          <w:color w:val="FF0000"/>
+                          <w:sz w:val="20"/>
+                        </w:rPr>
+                        <w:t xml:space="preserve"> A, B, C, D, F</w:t>
+                      </w:r>
+                    </w:p>
+                  </w:txbxContent>
+                </v:textbox>
+              </v:shape>
+            </w:pict>
+          </mc:Fallback>
+        </mc:AlternateContent>
+      </w:r>
       <w:r>
         <w:rPr>
           <w:rFonts w:ascii="Times New Roman" w:eastAsia="Times New Roman" w:hAnsi="Times New Roman"/>
@@ -3179,7 +3417,7 @@
           </mc:Choice>
           <mc:Fallback>
             <w:pict>
-              <v:shape w14:anchorId="5093CE09" id="Text Box 40" o:spid="_x0000_s1030" type="#_x0000_t202" style="position:absolute;left:0;text-align:left;margin-left:103.8pt;margin-top:1.55pt;width:117.9pt;height:23.9pt;z-index:251767808;visibility:visible;mso-wrap-style:square;mso-width-percent:0;mso-height-percent:0;mso-wrap-distance-left:9pt;mso-wrap-distance-top:0;mso-wrap-distance-right:9pt;mso-wrap-distance-bottom:0;mso-position-horizontal:absolute;mso-position-horizontal-relative:text;mso-position-vertical:absolute;mso-position-vertical-relative:text;mso-width-percent:0;mso-height-percent:0;mso-width-relative:margin;mso-height-relative:margin;v-text-anchor:top" o:gfxdata="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" filled="f" stroked="f" strokeweight=".5pt">
+              <v:shape w14:anchorId="5093CE09" id="Text Box 40" o:spid="_x0000_s1031" type="#_x0000_t202" style="position:absolute;left:0;text-align:left;margin-left:103.8pt;margin-top:1.55pt;width:117.9pt;height:23.9pt;z-index:251767808;visibility:visible;mso-wrap-style:square;mso-width-percent:0;mso-height-percent:0;mso-wrap-distance-left:9pt;mso-wrap-distance-top:0;mso-wrap-distance-right:9pt;mso-wrap-distance-bottom:0;mso-position-horizontal:absolute;mso-position-horizontal-relative:text;mso-position-vertical:absolute;mso-position-vertical-relative:text;mso-width-percent:0;mso-height-percent:0;mso-width-relative:margin;mso-height-relative:margin;v-text-anchor:top" o:gfxdata="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" filled="f" stroked="f" strokeweight=".5pt">
                 <v:textbox>
                   <w:txbxContent>
                     <w:p>
@@ -3199,220 +3437,26 @@
                           <w:color w:val="FF0000"/>
                           <w:sz w:val="20"/>
                         </w:rPr>
-                        <w:t xml:space="preserve">root </w:t>
-                      </w:r>
-                      <w:r>
-                        <w:rPr>
-                          <w:rFonts w:ascii="Times New Roman" w:hAnsi="Times New Roman"/>
+                        <w:t>r</w:t>
+                      </w:r>
+                      <w:bookmarkStart w:id="1" w:name="_GoBack"/>
+                      <w:bookmarkEnd w:id="1"/>
+                      <w:r>
+                        <w:rPr>
+                          <w:rFonts w:ascii="Times New Roman" w:hAnsi="Times New Roman"/>
+                          <w:b/>
                           <w:color w:val="FF0000"/>
                           <w:sz w:val="20"/>
                         </w:rPr>
+                        <w:t xml:space="preserve">oot </w:t>
+                      </w:r>
+                      <w:r>
+                        <w:rPr>
+                          <w:rFonts w:ascii="Times New Roman" w:hAnsi="Times New Roman"/>
+                          <w:color w:val="FF0000"/>
+                          <w:sz w:val="20"/>
+                        </w:rPr>
                         <w:t>of tree (no parent)</w:t>
-                      </w:r>
-                    </w:p>
-                  </w:txbxContent>
-                </v:textbox>
-              </v:shape>
-            </w:pict>
-          </mc:Fallback>
-        </mc:AlternateContent>
-      </w:r>
-      <w:r>
-        <w:rPr>
-          <w:rFonts w:ascii="Times New Roman" w:hAnsi="Times New Roman"/>
-          <w:noProof/>
-          <w:sz w:val="20"/>
-        </w:rPr>
-        <mc:AlternateContent>
-          <mc:Choice Requires="wps">
-            <w:drawing>
-              <wp:anchor distT="0" distB="0" distL="114300" distR="114300" simplePos="0" relativeHeight="251734016" behindDoc="0" locked="0" layoutInCell="1" allowOverlap="1" wp14:anchorId="41C5F985" wp14:editId="63022FE4">
-                <wp:simplePos x="0" y="0"/>
-                <wp:positionH relativeFrom="column">
-                  <wp:posOffset>2942590</wp:posOffset>
-                </wp:positionH>
-                <wp:positionV relativeFrom="paragraph">
-                  <wp:posOffset>16725</wp:posOffset>
-                </wp:positionV>
-                <wp:extent cx="2266950" cy="793115"/>
-                <wp:effectExtent l="0" t="0" r="0" b="0"/>
-                <wp:wrapNone/>
-                <wp:docPr id="21" name="Text Box 21"/>
-                <wp:cNvGraphicFramePr/>
-                <a:graphic xmlns:a="http://schemas.openxmlformats.org/drawingml/2006/main">
-                  <a:graphicData uri="http://schemas.microsoft.com/office/word/2010/wordprocessingShape">
-                    <wps:wsp>
-                      <wps:cNvSpPr txBox="1"/>
-                      <wps:spPr>
-                        <a:xfrm>
-                          <a:off x="0" y="0"/>
-                          <a:ext cx="2266950" cy="793115"/>
-                        </a:xfrm>
-                        <a:prstGeom prst="rect">
-                          <a:avLst/>
-                        </a:prstGeom>
-                        <a:noFill/>
-                        <a:ln w="6350">
-                          <a:noFill/>
-                        </a:ln>
-                      </wps:spPr>
-                      <wps:txbx>
-                        <w:txbxContent>
-                          <w:p>
-                            <w:pPr>
-                              <w:spacing w:before="0"/>
-                              <w:ind w:firstLine="0"/>
-                              <w:rPr>
-                                <w:rFonts w:ascii="Times New Roman" w:hAnsi="Times New Roman"/>
-                                <w:color w:val="000000" w:themeColor="text1"/>
-                                <w:sz w:val="20"/>
-                              </w:rPr>
-                            </w:pPr>
-                            <w:r>
-                              <w:rPr>
-                                <w:rFonts w:ascii="Times New Roman" w:hAnsi="Times New Roman"/>
-                                <w:b/>
-                                <w:color w:val="000000" w:themeColor="text1"/>
-                                <w:sz w:val="20"/>
-                              </w:rPr>
-                              <w:t>internal node</w:t>
-                            </w:r>
-                            <w:r>
-                              <w:rPr>
-                                <w:rFonts w:ascii="Times New Roman" w:hAnsi="Times New Roman"/>
-                                <w:color w:val="000000" w:themeColor="text1"/>
-                                <w:sz w:val="20"/>
-                              </w:rPr>
-                              <w:t>: has a child</w:t>
-                            </w:r>
-                          </w:p>
-                          <w:p>
-                            <w:pPr>
-                              <w:spacing w:before="0"/>
-                              <w:ind w:firstLine="0"/>
-                              <w:rPr>
-                                <w:rFonts w:ascii="Times New Roman" w:hAnsi="Times New Roman"/>
-                                <w:color w:val="FF0000"/>
-                                <w:sz w:val="20"/>
-                              </w:rPr>
-                            </w:pPr>
-                          </w:p>
-                          <w:p>
-                            <w:pPr>
-                              <w:spacing w:before="0"/>
-                              <w:ind w:firstLine="0"/>
-                              <w:rPr>
-                                <w:rFonts w:ascii="Times New Roman" w:hAnsi="Times New Roman"/>
-                                <w:color w:val="FF0000"/>
-                                <w:sz w:val="20"/>
-                              </w:rPr>
-                            </w:pPr>
-                            <w:r>
-                              <w:rPr>
-                                <w:rFonts w:ascii="Times New Roman" w:hAnsi="Times New Roman"/>
-                                <w:color w:val="FF0000"/>
-                                <w:sz w:val="20"/>
-                              </w:rPr>
-                              <w:t>internal nodes are</w:t>
-                            </w:r>
-                            <w:r>
-                              <w:rPr>
-                                <w:rFonts w:ascii="Times New Roman" w:hAnsi="Times New Roman"/>
-                                <w:color w:val="FF0000"/>
-                                <w:sz w:val="20"/>
-                              </w:rPr>
-                              <w:t xml:space="preserve"> A, B, C, D, F</w:t>
-                            </w:r>
-                          </w:p>
-                        </w:txbxContent>
-                      </wps:txbx>
-                      <wps:bodyPr rot="0" spcFirstLastPara="0" vertOverflow="overflow" horzOverflow="overflow" vert="horz" wrap="square" lIns="91440" tIns="45720" rIns="91440" bIns="45720" numCol="1" spcCol="0" rtlCol="0" fromWordArt="0" anchor="t" anchorCtr="0" forceAA="0" compatLnSpc="1">
-                        <a:prstTxWarp prst="textNoShape">
-                          <a:avLst/>
-                        </a:prstTxWarp>
-                        <a:noAutofit/>
-                      </wps:bodyPr>
-                    </wps:wsp>
-                  </a:graphicData>
-                </a:graphic>
-                <wp14:sizeRelH relativeFrom="margin">
-                  <wp14:pctWidth>0</wp14:pctWidth>
-                </wp14:sizeRelH>
-                <wp14:sizeRelV relativeFrom="margin">
-                  <wp14:pctHeight>0</wp14:pctHeight>
-                </wp14:sizeRelV>
-              </wp:anchor>
-            </w:drawing>
-          </mc:Choice>
-          <mc:Fallback>
-            <w:pict>
-              <v:shape w14:anchorId="41C5F985" id="Text Box 21" o:spid="_x0000_s1031" type="#_x0000_t202" style="position:absolute;left:0;text-align:left;margin-left:231.7pt;margin-top:1.3pt;width:178.5pt;height:62.45pt;z-index:251734016;visibility:visible;mso-wrap-style:square;mso-width-percent:0;mso-height-percent:0;mso-wrap-distance-left:9pt;mso-wrap-distance-top:0;mso-wrap-distance-right:9pt;mso-wrap-distance-bottom:0;mso-position-horizontal:absolute;mso-position-horizontal-relative:text;mso-position-vertical:absolute;mso-position-vertical-relative:text;mso-width-percent:0;mso-height-percent:0;mso-width-relative:margin;mso-height-relative:margin;v-text-anchor:top" o:gfxdata="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" filled="f" stroked="f" strokeweight=".5pt">
-                <v:textbox>
-                  <w:txbxContent>
-                    <w:p>
-                      <w:pPr>
-                        <w:spacing w:before="0"/>
-                        <w:ind w:firstLine="0"/>
-                        <w:rPr>
-                          <w:rFonts w:ascii="Times New Roman" w:hAnsi="Times New Roman"/>
-                          <w:color w:val="000000" w:themeColor="text1"/>
-                          <w:sz w:val="20"/>
-                        </w:rPr>
-                      </w:pPr>
-                      <w:r>
-                        <w:rPr>
-                          <w:rFonts w:ascii="Times New Roman" w:hAnsi="Times New Roman"/>
-                          <w:b/>
-                          <w:color w:val="000000" w:themeColor="text1"/>
-                          <w:sz w:val="20"/>
-                        </w:rPr>
-                        <w:t>internal node</w:t>
-                      </w:r>
-                      <w:r>
-                        <w:rPr>
-                          <w:rFonts w:ascii="Times New Roman" w:hAnsi="Times New Roman"/>
-                          <w:color w:val="000000" w:themeColor="text1"/>
-                          <w:sz w:val="20"/>
-                        </w:rPr>
-                        <w:t>: has a child</w:t>
-                      </w:r>
-                    </w:p>
-                    <w:p>
-                      <w:pPr>
-                        <w:spacing w:before="0"/>
-                        <w:ind w:firstLine="0"/>
-                        <w:rPr>
-                          <w:rFonts w:ascii="Times New Roman" w:hAnsi="Times New Roman"/>
-                          <w:color w:val="FF0000"/>
-                          <w:sz w:val="20"/>
-                        </w:rPr>
-                      </w:pPr>
-                    </w:p>
-                    <w:p>
-                      <w:pPr>
-                        <w:spacing w:before="0"/>
-                        <w:ind w:firstLine="0"/>
-                        <w:rPr>
-                          <w:rFonts w:ascii="Times New Roman" w:hAnsi="Times New Roman"/>
-                          <w:color w:val="FF0000"/>
-                          <w:sz w:val="20"/>
-                        </w:rPr>
-                      </w:pPr>
-                      <w:r>
-                        <w:rPr>
-                          <w:rFonts w:ascii="Times New Roman" w:hAnsi="Times New Roman"/>
-                          <w:color w:val="FF0000"/>
-                          <w:sz w:val="20"/>
-                        </w:rPr>
-                        <w:t>internal nodes are</w:t>
-                      </w:r>
-                      <w:r>
-                        <w:rPr>
-                          <w:rFonts w:ascii="Times New Roman" w:hAnsi="Times New Roman"/>
-                          <w:color w:val="FF0000"/>
-                          <w:sz w:val="20"/>
-                        </w:rPr>
-                        <w:t xml:space="preserve"> A, B, C, D, F</w:t>
                       </w:r>
                     </w:p>
                   </w:txbxContent>
@@ -3950,18 +3994,8 @@
           <w:color w:val="000000"/>
           <w:sz w:val="20"/>
         </w:rPr>
-        <w:t xml:space="preserve">to one of its </w:t>
-      </w:r>
-      <w:proofErr w:type="spellStart"/>
-      <w:r>
-        <w:rPr>
-          <w:rFonts w:ascii="Times New Roman" w:eastAsia="Times New Roman" w:hAnsi="Times New Roman"/>
-          <w:color w:val="000000"/>
-          <w:sz w:val="20"/>
-        </w:rPr>
-        <w:t>descendents</w:t>
-      </w:r>
-      <w:proofErr w:type="spellEnd"/>
+        <w:t>to one of its descendents</w:t>
+      </w:r>
       <w:r>
         <w:rPr>
           <w:rFonts w:ascii="Times New Roman" w:eastAsia="Times New Roman" w:hAnsi="Times New Roman"/>
@@ -5486,7 +5520,33 @@
           <w:color w:val="000000"/>
           <w:sz w:val="20"/>
         </w:rPr>
-        <w:t>The height of a node is the length of a longest path from that node to a leaf. The height of a tree is the height of its root.</w:t>
+        <w:t xml:space="preserve">The height of a node is the length of a longest path from that node to a leaf. </w:t>
+      </w:r>
+      <w:r>
+        <w:rPr>
+          <w:rFonts w:ascii="Times New Roman" w:eastAsia="Times New Roman" w:hAnsi="Times New Roman"/>
+          <w:color w:val="000000"/>
+          <w:sz w:val="20"/>
+        </w:rPr>
+        <w:t>The height of an empty tree is 0.</w:t>
+      </w:r>
+      <w:r>
+        <w:rPr>
+          <w:rFonts w:ascii="Times New Roman" w:eastAsia="Times New Roman" w:hAnsi="Times New Roman"/>
+          <w:color w:val="000000"/>
+          <w:sz w:val="20"/>
+        </w:rPr>
+        <w:br/>
+      </w:r>
+      <w:bookmarkStart w:id="0" w:name="_GoBack"/>
+      <w:bookmarkEnd w:id="0"/>
+      <w:r>
+        <w:rPr>
+          <w:rFonts w:ascii="Times New Roman" w:eastAsia="Times New Roman" w:hAnsi="Times New Roman"/>
+          <w:color w:val="000000"/>
+          <w:sz w:val="20"/>
+        </w:rPr>
+        <w:t>The height of a tree is the height of its root.</w:t>
       </w:r>
     </w:p>
     <w:p>
@@ -5589,14 +5649,7 @@
                                 <w:rFonts w:ascii="Times New Roman" w:hAnsi="Times New Roman"/>
                                 <w:sz w:val="20"/>
                               </w:rPr>
-                              <w:t xml:space="preserve">depth </w:t>
-                            </w:r>
-                            <w:r>
-                              <w:rPr>
-                                <w:rFonts w:ascii="Times New Roman" w:hAnsi="Times New Roman"/>
-                                <w:sz w:val="20"/>
-                              </w:rPr>
-                              <w:t xml:space="preserve">   width at depth</w:t>
+                              <w:t>depth    width at depth</w:t>
                             </w:r>
                           </w:p>
                           <w:p>
@@ -5667,14 +5720,7 @@
                                 <w:rFonts w:ascii="Times New Roman" w:hAnsi="Times New Roman"/>
                                 <w:sz w:val="20"/>
                               </w:rPr>
-                              <w:t>2</w:t>
-                            </w:r>
-                            <w:r>
-                              <w:rPr>
-                                <w:rFonts w:ascii="Times New Roman" w:hAnsi="Times New Roman"/>
-                                <w:sz w:val="20"/>
-                              </w:rPr>
-                              <w:t xml:space="preserve">              2</w:t>
+                              <w:t>2              2</w:t>
                             </w:r>
                           </w:p>
                           <w:p>
@@ -5691,14 +5737,7 @@
                                 <w:rFonts w:ascii="Times New Roman" w:hAnsi="Times New Roman"/>
                                 <w:sz w:val="20"/>
                               </w:rPr>
-                              <w:t>3</w:t>
-                            </w:r>
-                            <w:r>
-                              <w:rPr>
-                                <w:rFonts w:ascii="Times New Roman" w:hAnsi="Times New Roman"/>
-                                <w:sz w:val="20"/>
-                              </w:rPr>
-                              <w:t xml:space="preserve">              2</w:t>
+                              <w:t>3              2</w:t>
                             </w:r>
                           </w:p>
                         </w:txbxContent>
@@ -5989,8 +6028,6 @@
         </w:rPr>
         <w:br/>
       </w:r>
-      <w:bookmarkStart w:id="0" w:name="_GoBack"/>
-      <w:bookmarkEnd w:id="0"/>
       <w:r>
         <w:rPr>
           <w:rFonts w:ascii="Times New Roman" w:eastAsia="Times New Roman" w:hAnsi="Times New Roman"/>

--- a/files/tree1.docx
+++ b/files/tree1.docx
@@ -1326,7 +1326,16 @@
                                 <w:color w:val="000000" w:themeColor="text1"/>
                                 <w:sz w:val="20"/>
                               </w:rPr>
-                              <w:t>: parent, parent’s parent, parent’s parent</w:t>
+                              <w:t xml:space="preserve">: parent, parent’s parent, parent’s </w:t>
+                            </w:r>
+                            <w:proofErr w:type="spellStart"/>
+                            <w:r>
+                              <w:rPr>
+                                <w:rFonts w:ascii="Times New Roman" w:hAnsi="Times New Roman"/>
+                                <w:color w:val="000000" w:themeColor="text1"/>
+                                <w:sz w:val="20"/>
+                              </w:rPr>
+                              <w:t>parent</w:t>
                             </w:r>
                             <w:r>
                               <w:rPr>
@@ -1334,7 +1343,16 @@
                                 <w:color w:val="000000" w:themeColor="text1"/>
                                 <w:sz w:val="20"/>
                               </w:rPr>
-                              <w:t>’s parent</w:t>
+                              <w:t>’s</w:t>
+                            </w:r>
+                            <w:proofErr w:type="spellEnd"/>
+                            <w:r>
+                              <w:rPr>
+                                <w:rFonts w:ascii="Times New Roman" w:hAnsi="Times New Roman"/>
+                                <w:color w:val="000000" w:themeColor="text1"/>
+                                <w:sz w:val="20"/>
+                              </w:rPr>
+                              <w:t xml:space="preserve"> parent</w:t>
                             </w:r>
                             <w:r>
                               <w:rPr>
@@ -1396,7 +1414,25 @@
                                 <w:color w:val="000000" w:themeColor="text1"/>
                                 <w:sz w:val="20"/>
                               </w:rPr>
-                              <w:t>: child, child’s child, child’s child’s child, etc.</w:t>
+                              <w:t xml:space="preserve">: child, child’s child, child’s </w:t>
+                            </w:r>
+                            <w:proofErr w:type="spellStart"/>
+                            <w:r>
+                              <w:rPr>
+                                <w:rFonts w:ascii="Times New Roman" w:hAnsi="Times New Roman"/>
+                                <w:color w:val="000000" w:themeColor="text1"/>
+                                <w:sz w:val="20"/>
+                              </w:rPr>
+                              <w:t>child’s</w:t>
+                            </w:r>
+                            <w:proofErr w:type="spellEnd"/>
+                            <w:r>
+                              <w:rPr>
+                                <w:rFonts w:ascii="Times New Roman" w:hAnsi="Times New Roman"/>
+                                <w:color w:val="000000" w:themeColor="text1"/>
+                                <w:sz w:val="20"/>
+                              </w:rPr>
+                              <w:t xml:space="preserve"> child, etc.</w:t>
                             </w:r>
                           </w:p>
                           <w:p>
@@ -1464,6 +1500,7 @@
                               </w:rPr>
                               <w:t xml:space="preserve">C’s </w:t>
                             </w:r>
+                            <w:proofErr w:type="spellStart"/>
                             <w:r>
                               <w:rPr>
                                 <w:rFonts w:ascii="Times New Roman" w:hAnsi="Times New Roman"/>
@@ -1473,6 +1510,7 @@
                               </w:rPr>
                               <w:t>descendents</w:t>
                             </w:r>
+                            <w:proofErr w:type="spellEnd"/>
                             <w:r>
                               <w:rPr>
                                 <w:rFonts w:ascii="Times New Roman" w:hAnsi="Times New Roman"/>
@@ -3994,8 +4032,18 @@
           <w:color w:val="000000"/>
           <w:sz w:val="20"/>
         </w:rPr>
-        <w:t>to one of its descendents</w:t>
-      </w:r>
+        <w:t xml:space="preserve">to one of its </w:t>
+      </w:r>
+      <w:proofErr w:type="spellStart"/>
+      <w:r>
+        <w:rPr>
+          <w:rFonts w:ascii="Times New Roman" w:eastAsia="Times New Roman" w:hAnsi="Times New Roman"/>
+          <w:color w:val="000000"/>
+          <w:sz w:val="20"/>
+        </w:rPr>
+        <w:t>descendents</w:t>
+      </w:r>
+      <w:proofErr w:type="spellEnd"/>
       <w:r>
         <w:rPr>
           <w:rFonts w:ascii="Times New Roman" w:eastAsia="Times New Roman" w:hAnsi="Times New Roman"/>
@@ -5528,7 +5576,15 @@
           <w:color w:val="000000"/>
           <w:sz w:val="20"/>
         </w:rPr>
-        <w:t>The height of an empty tree is 0.</w:t>
+        <w:t>By definition, an empty tree has height -1</w:t>
+      </w:r>
+      <w:r>
+        <w:rPr>
+          <w:rFonts w:ascii="Times New Roman" w:eastAsia="Times New Roman" w:hAnsi="Times New Roman"/>
+          <w:color w:val="000000"/>
+          <w:sz w:val="20"/>
+        </w:rPr>
+        <w:t>.</w:t>
       </w:r>
       <w:r>
         <w:rPr>
@@ -5538,8 +5594,6 @@
         </w:rPr>
         <w:br/>
       </w:r>
-      <w:bookmarkStart w:id="0" w:name="_GoBack"/>
-      <w:bookmarkEnd w:id="0"/>
       <w:r>
         <w:rPr>
           <w:rFonts w:ascii="Times New Roman" w:eastAsia="Times New Roman" w:hAnsi="Times New Roman"/>
@@ -6512,14 +6566,8 @@
         </w:rPr>
         <w:t>: it’s simply a node, or it’s the root of a subtree. Get used to these two ways of thinking of a node of a tree.</w:t>
       </w:r>
-    </w:p>
-    <w:p>
-      <w:pPr>
-        <w:rPr>
-          <w:rFonts w:ascii="Times New Roman" w:eastAsia="Times New Roman" w:hAnsi="Times New Roman"/>
-          <w:sz w:val="20"/>
-        </w:rPr>
-      </w:pPr>
+      <w:bookmarkStart w:id="0" w:name="_GoBack"/>
+      <w:bookmarkEnd w:id="0"/>
     </w:p>
     <w:sectPr>
       <w:headerReference w:type="even" r:id="rId14"/>
